--- a/startup/book/战术/创业就是要细分垄断.docx
+++ b/startup/book/战术/创业就是要细分垄断.docx
@@ -8052,7 +8052,29 @@
           <w:sz w:val="22"/>
           <w:shd w:fill="auto" w:val="clear"/>
         </w:rPr>
-        <w:t xml:space="preserve">前文提到，互联网唯一的商业模式本质上就是增长和垄断。什么样的增长叫高增长？正常情况下，一家公司做到上市规模，如果拥有30%～50%的增长率就是高增长。在创业初期，比如天使融资的阶段，公司的估值从100元涨到100万元，涨了一万倍，这个增长听起来很吓人，但没有任何意义。</w:t>
+        <w:t xml:space="preserve">前文提到，</w:t>
+      </w:r>
+      <w:r>
+        <w:rPr>
+          <w:rFonts w:ascii="宋体" w:hAnsi="宋体" w:cs="宋体" w:eastAsia="宋体"/>
+          <w:color w:val="auto"/>
+          <w:spacing w:val="0"/>
+          <w:position w:val="0"/>
+          <w:sz w:val="22"/>
+          <w:shd w:fill="FFFF00" w:val="clear"/>
+        </w:rPr>
+        <w:t xml:space="preserve">互联网唯一的商业模式本质上就是增长和垄断</w:t>
+      </w:r>
+      <w:r>
+        <w:rPr>
+          <w:rFonts w:ascii="宋体" w:hAnsi="宋体" w:cs="宋体" w:eastAsia="宋体"/>
+          <w:color w:val="auto"/>
+          <w:spacing w:val="0"/>
+          <w:position w:val="0"/>
+          <w:sz w:val="22"/>
+          <w:shd w:fill="auto" w:val="clear"/>
+        </w:rPr>
+        <w:t xml:space="preserve">。什么样的增长叫高增长？正常情况下，一家公司做到上市规模，如果拥有30%～50%的增长率就是高增长。在创业初期，比如天使融资的阶段，公司的估值从100元涨到100万元，涨了一万倍，这个增长听起来很吓人，但没有任何意义。</w:t>
       </w:r>
     </w:p>
     <w:p>
@@ -8264,17 +8286,17 @@
           <w:spacing w:val="0"/>
           <w:position w:val="0"/>
           <w:sz w:val="22"/>
-          <w:shd w:fill="auto" w:val="clear"/>
-        </w:rPr>
-      </w:pPr>
-      <w:r>
-        <w:rPr>
-          <w:rFonts w:ascii="宋体" w:hAnsi="宋体" w:cs="宋体" w:eastAsia="宋体"/>
-          <w:color w:val="auto"/>
-          <w:spacing w:val="0"/>
-          <w:position w:val="0"/>
-          <w:sz w:val="22"/>
-          <w:shd w:fill="auto" w:val="clear"/>
+          <w:shd w:fill="FFFF00" w:val="clear"/>
+        </w:rPr>
+      </w:pPr>
+      <w:r>
+        <w:rPr>
+          <w:rFonts w:ascii="宋体" w:hAnsi="宋体" w:cs="宋体" w:eastAsia="宋体"/>
+          <w:color w:val="auto"/>
+          <w:spacing w:val="0"/>
+          <w:position w:val="0"/>
+          <w:sz w:val="22"/>
+          <w:shd w:fill="FFFF00" w:val="clear"/>
         </w:rPr>
         <w:t xml:space="preserve">垄断的六要素</w:t>
       </w:r>
@@ -8320,60 +8342,93 @@
           <w:spacing w:val="0"/>
           <w:position w:val="0"/>
           <w:sz w:val="22"/>
-          <w:shd w:fill="auto" w:val="clear"/>
-        </w:rPr>
-      </w:pPr>
-      <w:r>
-        <w:rPr>
-          <w:rFonts w:ascii="宋体" w:hAnsi="宋体" w:cs="宋体" w:eastAsia="宋体"/>
-          <w:color w:val="auto"/>
-          <w:spacing w:val="0"/>
-          <w:position w:val="0"/>
-          <w:sz w:val="22"/>
-          <w:shd w:fill="auto" w:val="clear"/>
-        </w:rPr>
-        <w:t xml:space="preserve">分析完增长问题，我们再来想想垄断问题。互联网时代为什么能够建立垄断？垄断的要素是什么？在一个完全竞争市场，能建立垄断可能性的有品牌、渠道、网络效应、规模效应、技术。</w:t>
-      </w:r>
-    </w:p>
-    <w:p>
-      <w:pPr>
-        <w:spacing w:before="0" w:after="0" w:line="240"/>
-        <w:ind w:right="0" w:left="0" w:firstLine="0"/>
-        <w:jc w:val="left"/>
-        <w:rPr>
-          <w:rFonts w:ascii="宋体" w:hAnsi="宋体" w:cs="宋体" w:eastAsia="宋体"/>
-          <w:color w:val="auto"/>
-          <w:spacing w:val="0"/>
-          <w:position w:val="0"/>
-          <w:sz w:val="22"/>
-          <w:shd w:fill="auto" w:val="clear"/>
-        </w:rPr>
-      </w:pPr>
-    </w:p>
-    <w:p>
-      <w:pPr>
-        <w:spacing w:before="0" w:after="0" w:line="240"/>
-        <w:ind w:right="0" w:left="0" w:firstLine="0"/>
-        <w:jc w:val="left"/>
-        <w:rPr>
-          <w:rFonts w:ascii="宋体" w:hAnsi="宋体" w:cs="宋体" w:eastAsia="宋体"/>
-          <w:color w:val="auto"/>
-          <w:spacing w:val="0"/>
-          <w:position w:val="0"/>
-          <w:sz w:val="22"/>
-          <w:shd w:fill="auto" w:val="clear"/>
-        </w:rPr>
-      </w:pPr>
-      <w:r>
-        <w:rPr>
-          <w:rFonts w:ascii="宋体" w:hAnsi="宋体" w:cs="宋体" w:eastAsia="宋体"/>
-          <w:color w:val="auto"/>
-          <w:spacing w:val="0"/>
-          <w:position w:val="0"/>
-          <w:sz w:val="22"/>
-          <w:shd w:fill="auto" w:val="clear"/>
-        </w:rPr>
-        <w:t xml:space="preserve">技术垄断相对来说比较难，因为在中国没有专利的保证，像我们投资的Facebook，它的技术垄断是通过不断加大资源投入，不断比潜在竞争对手有更新的技术推出，到最后已经不是传统意义上的技术垄断，而是变成了一种资源投入的垄断。</w:t>
+          <w:shd w:fill="FFFF00" w:val="clear"/>
+        </w:rPr>
+      </w:pPr>
+      <w:r>
+        <w:rPr>
+          <w:rFonts w:ascii="宋体" w:hAnsi="宋体" w:cs="宋体" w:eastAsia="宋体"/>
+          <w:color w:val="auto"/>
+          <w:spacing w:val="0"/>
+          <w:position w:val="0"/>
+          <w:sz w:val="22"/>
+          <w:shd w:fill="auto" w:val="clear"/>
+        </w:rPr>
+        <w:t xml:space="preserve">分析完增长问题，我们再来想想垄断问题。互联网时代为什么能够建立垄断？垄断的要素是什么？</w:t>
+      </w:r>
+      <w:r>
+        <w:rPr>
+          <w:rFonts w:ascii="宋体" w:hAnsi="宋体" w:cs="宋体" w:eastAsia="宋体"/>
+          <w:color w:val="auto"/>
+          <w:spacing w:val="0"/>
+          <w:position w:val="0"/>
+          <w:sz w:val="22"/>
+          <w:shd w:fill="FFFF00" w:val="clear"/>
+        </w:rPr>
+        <w:t xml:space="preserve">在一个完全竞争市场，能建立垄断可能性的有品牌、渠道、网络效应、规模效应、技术。</w:t>
+      </w:r>
+    </w:p>
+    <w:p>
+      <w:pPr>
+        <w:spacing w:before="0" w:after="0" w:line="240"/>
+        <w:ind w:right="0" w:left="0" w:firstLine="0"/>
+        <w:jc w:val="left"/>
+        <w:rPr>
+          <w:rFonts w:ascii="宋体" w:hAnsi="宋体" w:cs="宋体" w:eastAsia="宋体"/>
+          <w:color w:val="auto"/>
+          <w:spacing w:val="0"/>
+          <w:position w:val="0"/>
+          <w:sz w:val="22"/>
+          <w:shd w:fill="auto" w:val="clear"/>
+        </w:rPr>
+      </w:pPr>
+    </w:p>
+    <w:p>
+      <w:pPr>
+        <w:spacing w:before="0" w:after="0" w:line="240"/>
+        <w:ind w:right="0" w:left="0" w:firstLine="0"/>
+        <w:jc w:val="left"/>
+        <w:rPr>
+          <w:rFonts w:ascii="宋体" w:hAnsi="宋体" w:cs="宋体" w:eastAsia="宋体"/>
+          <w:color w:val="auto"/>
+          <w:spacing w:val="0"/>
+          <w:position w:val="0"/>
+          <w:sz w:val="22"/>
+          <w:shd w:fill="auto" w:val="clear"/>
+        </w:rPr>
+      </w:pPr>
+      <w:r>
+        <w:rPr>
+          <w:rFonts w:ascii="宋体" w:hAnsi="宋体" w:cs="宋体" w:eastAsia="宋体"/>
+          <w:color w:val="auto"/>
+          <w:spacing w:val="0"/>
+          <w:position w:val="0"/>
+          <w:sz w:val="22"/>
+          <w:shd w:fill="auto" w:val="clear"/>
+        </w:rPr>
+        <w:t xml:space="preserve">技术垄断相对来说比较难，因为在中国没有专利的保证，像我们投资的Facebook，它的</w:t>
+      </w:r>
+      <w:r>
+        <w:rPr>
+          <w:rFonts w:ascii="宋体" w:hAnsi="宋体" w:cs="宋体" w:eastAsia="宋体"/>
+          <w:color w:val="auto"/>
+          <w:spacing w:val="0"/>
+          <w:position w:val="0"/>
+          <w:sz w:val="22"/>
+          <w:shd w:fill="FFFF00" w:val="clear"/>
+        </w:rPr>
+        <w:t xml:space="preserve">技术垄断是通过不断加大资源投入，不断比潜在竞争对手有更新的技术推出，</w:t>
+      </w:r>
+      <w:r>
+        <w:rPr>
+          <w:rFonts w:ascii="宋体" w:hAnsi="宋体" w:cs="宋体" w:eastAsia="宋体"/>
+          <w:color w:val="auto"/>
+          <w:spacing w:val="0"/>
+          <w:position w:val="0"/>
+          <w:sz w:val="22"/>
+          <w:shd w:fill="auto" w:val="clear"/>
+        </w:rPr>
+        <w:t xml:space="preserve">到最后已经不是传统意义上的技术垄断，而是变成了一种资源投入的垄断。</w:t>
       </w:r>
     </w:p>
     <w:p>
@@ -8886,7 +8941,7 @@
           <w:spacing w:val="0"/>
           <w:position w:val="0"/>
           <w:sz w:val="22"/>
-          <w:shd w:fill="auto" w:val="clear"/>
+          <w:shd w:fill="FFFF00" w:val="clear"/>
         </w:rPr>
         <w:t xml:space="preserve">颠覆式创新是创业公司的唯一玩法</w:t>
       </w:r>
@@ -10484,17 +10539,17 @@
           <w:spacing w:val="0"/>
           <w:position w:val="0"/>
           <w:sz w:val="22"/>
-          <w:shd w:fill="auto" w:val="clear"/>
-        </w:rPr>
-      </w:pPr>
-      <w:r>
-        <w:rPr>
-          <w:rFonts w:ascii="宋体" w:hAnsi="宋体" w:cs="宋体" w:eastAsia="宋体"/>
-          <w:color w:val="auto"/>
-          <w:spacing w:val="0"/>
-          <w:position w:val="0"/>
-          <w:sz w:val="22"/>
-          <w:shd w:fill="auto" w:val="clear"/>
+          <w:shd w:fill="FFFF00" w:val="clear"/>
+        </w:rPr>
+      </w:pPr>
+      <w:r>
+        <w:rPr>
+          <w:rFonts w:ascii="宋体" w:hAnsi="宋体" w:cs="宋体" w:eastAsia="宋体"/>
+          <w:color w:val="auto"/>
+          <w:spacing w:val="0"/>
+          <w:position w:val="0"/>
+          <w:sz w:val="22"/>
+          <w:shd w:fill="FFFF00" w:val="clear"/>
         </w:rPr>
         <w:t xml:space="preserve">垄断细分市场是为了立足更大的市场</w:t>
       </w:r>
@@ -10593,48 +10648,92 @@
           <w:sz w:val="22"/>
           <w:shd w:fill="auto" w:val="clear"/>
         </w:rPr>
-        <w:t xml:space="preserve">其实还有一种可能性：我们都是创业团队，都没有那么多钱，也不是巨头，不可能一个人教育好整个市场。那我们有没有可能选择一个足够小的细分市场，迅速培育这个细分市场，以细分人群的传播力逐渐扩展影响力呢？这对创业者来说是不是一种机会呢？当然，这有赖于我们的判断力，判断这个细分市场不是所有人都看得上而且在乎。</w:t>
-      </w:r>
-    </w:p>
-    <w:p>
-      <w:pPr>
-        <w:spacing w:before="0" w:after="0" w:line="240"/>
-        <w:ind w:right="0" w:left="0" w:firstLine="0"/>
-        <w:jc w:val="left"/>
-        <w:rPr>
-          <w:rFonts w:ascii="宋体" w:hAnsi="宋体" w:cs="宋体" w:eastAsia="宋体"/>
-          <w:color w:val="auto"/>
-          <w:spacing w:val="0"/>
-          <w:position w:val="0"/>
-          <w:sz w:val="22"/>
-          <w:shd w:fill="auto" w:val="clear"/>
-        </w:rPr>
-      </w:pPr>
-    </w:p>
-    <w:p>
-      <w:pPr>
-        <w:spacing w:before="0" w:after="0" w:line="240"/>
-        <w:ind w:right="0" w:left="0" w:firstLine="0"/>
-        <w:jc w:val="left"/>
-        <w:rPr>
-          <w:rFonts w:ascii="宋体" w:hAnsi="宋体" w:cs="宋体" w:eastAsia="宋体"/>
-          <w:color w:val="auto"/>
-          <w:spacing w:val="0"/>
-          <w:position w:val="0"/>
-          <w:sz w:val="22"/>
-          <w:shd w:fill="auto" w:val="clear"/>
-        </w:rPr>
-      </w:pPr>
-      <w:r>
-        <w:rPr>
-          <w:rFonts w:ascii="宋体" w:hAnsi="宋体" w:cs="宋体" w:eastAsia="宋体"/>
-          <w:color w:val="auto"/>
-          <w:spacing w:val="0"/>
-          <w:position w:val="0"/>
-          <w:sz w:val="22"/>
-          <w:shd w:fill="auto" w:val="clear"/>
-        </w:rPr>
-        <w:t xml:space="preserve">还有一件事情很重要，即使我们要选择一个细分的市场去建立自己的细分垄断，长期的大市场依然是首先要考虑的目标。因为很有可能你进入一个细分市场五年后，发现它真的就是一个细分市场，而且这种情况发生的概率是99%。</w:t>
+        <w:t xml:space="preserve">其实还有一种可能性：</w:t>
+      </w:r>
+      <w:r>
+        <w:rPr>
+          <w:rFonts w:ascii="宋体" w:hAnsi="宋体" w:cs="宋体" w:eastAsia="宋体"/>
+          <w:color w:val="auto"/>
+          <w:spacing w:val="0"/>
+          <w:position w:val="0"/>
+          <w:sz w:val="22"/>
+          <w:shd w:fill="FFFF00" w:val="clear"/>
+        </w:rPr>
+        <w:t xml:space="preserve">我们都是创业团队，都没有那么多钱，也不是巨头，不可能一个人教育好整个市场。那我们有没有可能选择一个足够小的细分市场，迅速培育这个细分市场，以细分人群的传播力逐渐扩展影响力呢？这对创业者来说是不是一种机会呢？当然，这有赖于我们的判断力，判断这个细分市场不是所有人都看得上而且在乎。</w:t>
+      </w:r>
+    </w:p>
+    <w:p>
+      <w:pPr>
+        <w:spacing w:before="0" w:after="0" w:line="240"/>
+        <w:ind w:right="0" w:left="0" w:firstLine="0"/>
+        <w:jc w:val="left"/>
+        <w:rPr>
+          <w:rFonts w:ascii="宋体" w:hAnsi="宋体" w:cs="宋体" w:eastAsia="宋体"/>
+          <w:color w:val="auto"/>
+          <w:spacing w:val="0"/>
+          <w:position w:val="0"/>
+          <w:sz w:val="22"/>
+          <w:shd w:fill="auto" w:val="clear"/>
+        </w:rPr>
+      </w:pPr>
+    </w:p>
+    <w:p>
+      <w:pPr>
+        <w:spacing w:before="0" w:after="0" w:line="240"/>
+        <w:ind w:right="0" w:left="0" w:firstLine="0"/>
+        <w:jc w:val="left"/>
+        <w:rPr>
+          <w:rFonts w:ascii="宋体" w:hAnsi="宋体" w:cs="宋体" w:eastAsia="宋体"/>
+          <w:color w:val="auto"/>
+          <w:spacing w:val="0"/>
+          <w:position w:val="0"/>
+          <w:sz w:val="22"/>
+          <w:shd w:fill="auto" w:val="clear"/>
+        </w:rPr>
+      </w:pPr>
+      <w:r>
+        <w:rPr>
+          <w:rFonts w:ascii="宋体" w:hAnsi="宋体" w:cs="宋体" w:eastAsia="宋体"/>
+          <w:color w:val="auto"/>
+          <w:spacing w:val="0"/>
+          <w:position w:val="0"/>
+          <w:sz w:val="22"/>
+          <w:shd w:fill="auto" w:val="clear"/>
+        </w:rPr>
+        <w:t xml:space="preserve">还有一件事情很重要，</w:t>
+      </w:r>
+      <w:r>
+        <w:rPr>
+          <w:rFonts w:ascii="宋体" w:hAnsi="宋体" w:cs="宋体" w:eastAsia="宋体"/>
+          <w:color w:val="auto"/>
+          <w:spacing w:val="0"/>
+          <w:position w:val="0"/>
+          <w:sz w:val="22"/>
+          <w:shd w:fill="FFFF00" w:val="clear"/>
+        </w:rPr>
+        <w:t xml:space="preserve">即使我们要选择一个细分的市场去建立自己的细分垄断，长期的大市场依然是首先要考虑的目标</w:t>
+      </w:r>
+      <w:r>
+        <w:rPr>
+          <w:rFonts w:ascii="宋体" w:hAnsi="宋体" w:cs="宋体" w:eastAsia="宋体"/>
+          <w:color w:val="auto"/>
+          <w:spacing w:val="0"/>
+          <w:position w:val="0"/>
+          <w:sz w:val="22"/>
+          <w:shd w:fill="auto" w:val="clear"/>
+        </w:rPr>
+        <w:t xml:space="preserve">。</w:t>
+      </w:r>
+      <w:r>
+        <w:rPr>
+          <w:rFonts w:ascii="宋体" w:hAnsi="宋体" w:cs="宋体" w:eastAsia="宋体"/>
+          <w:color w:val="auto"/>
+          <w:spacing w:val="0"/>
+          <w:position w:val="0"/>
+          <w:sz w:val="22"/>
+          <w:shd w:fill="FFFF00" w:val="clear"/>
+        </w:rPr>
+        <w:t xml:space="preserve">因为很有可能你进入一个细分市场五年后，发现它真的就是一个细分市场，而且这种情况发生的概率是99%。</w:t>
       </w:r>
     </w:p>
     <w:p>
@@ -10746,7 +10845,29 @@
           <w:sz w:val="22"/>
           <w:shd w:fill="auto" w:val="clear"/>
         </w:rPr>
-        <w:t xml:space="preserve">举个例子来说，凡是做到最好的大公司，它可以起步于一个早期的细分市场，但最后必然要立足于一个大的市场。比如徐小平老师当年创业的新东方，起点其实是一个小市场，就是托福、GRE考试，但是它的第一个连接市场是英语应试教育市场，第二个连接的市场是K12（从幼儿园到高三）体制内的应试教育市场，所以这个小市场是立足于一个非常大的市场上的。Airbnb发展得很快、很大，但它能做大最根本的原因在于，它背后的酒店市场是巨大的。</w:t>
+        <w:t xml:space="preserve">举个例子来说，</w:t>
+      </w:r>
+      <w:r>
+        <w:rPr>
+          <w:rFonts w:ascii="宋体" w:hAnsi="宋体" w:cs="宋体" w:eastAsia="宋体"/>
+          <w:color w:val="auto"/>
+          <w:spacing w:val="0"/>
+          <w:position w:val="0"/>
+          <w:sz w:val="22"/>
+          <w:shd w:fill="FFFF00" w:val="clear"/>
+        </w:rPr>
+        <w:t xml:space="preserve">凡是做到最好的大公司，它可以起步于一个早期的细分市场，但最后必然要立足于一个大的市场。</w:t>
+      </w:r>
+      <w:r>
+        <w:rPr>
+          <w:rFonts w:ascii="宋体" w:hAnsi="宋体" w:cs="宋体" w:eastAsia="宋体"/>
+          <w:color w:val="auto"/>
+          <w:spacing w:val="0"/>
+          <w:position w:val="0"/>
+          <w:sz w:val="22"/>
+          <w:shd w:fill="auto" w:val="clear"/>
+        </w:rPr>
+        <w:t xml:space="preserve">比如徐小平老师当年创业的新东方，起点其实是一个小市场，就是托福、GRE考试，但是它的第一个连接市场是英语应试教育市场，第二个连接的市场是K12（从幼儿园到高三）体制内的应试教育市场，所以这个小市场是立足于一个非常大的市场上的。Airbnb发展得很快、很大，但它能做大最根本的原因在于，它背后的酒店市场是巨大的。</w:t>
       </w:r>
     </w:p>
     <w:p>
@@ -10887,19 +11008,41 @@
           <w:spacing w:val="0"/>
           <w:position w:val="0"/>
           <w:sz w:val="22"/>
-          <w:shd w:fill="auto" w:val="clear"/>
-        </w:rPr>
-      </w:pPr>
-      <w:r>
-        <w:rPr>
-          <w:rFonts w:ascii="宋体" w:hAnsi="宋体" w:cs="宋体" w:eastAsia="宋体"/>
-          <w:color w:val="auto"/>
-          <w:spacing w:val="0"/>
-          <w:position w:val="0"/>
-          <w:sz w:val="22"/>
-          <w:shd w:fill="auto" w:val="clear"/>
-        </w:rPr>
-        <w:t xml:space="preserve">做细分市场不是根本目的，只是为了将来做更大市场采取的手段。创业者一定要仔细考虑：你的细分市场连接的更大市场是什么，你的细分市场将来有没有可能变化，连接的大市场将来有没有可能变平。把时间放长远一些，细分市场肯定处在一个大领域中，这个大领域最晚也要在五年之内出现变平的趋势，这样就会携着你在细分市场积累的优势和资源去征战。</w:t>
+          <w:shd w:fill="FFFF00" w:val="clear"/>
+        </w:rPr>
+      </w:pPr>
+      <w:r>
+        <w:rPr>
+          <w:rFonts w:ascii="宋体" w:hAnsi="宋体" w:cs="宋体" w:eastAsia="宋体"/>
+          <w:color w:val="auto"/>
+          <w:spacing w:val="0"/>
+          <w:position w:val="0"/>
+          <w:sz w:val="22"/>
+          <w:shd w:fill="FFFF00" w:val="clear"/>
+        </w:rPr>
+        <w:t xml:space="preserve">做细分市场不是根本目的，只是为了将来做更大市场采取的手段。</w:t>
+      </w:r>
+      <w:r>
+        <w:rPr>
+          <w:rFonts w:ascii="宋体" w:hAnsi="宋体" w:cs="宋体" w:eastAsia="宋体"/>
+          <w:color w:val="auto"/>
+          <w:spacing w:val="0"/>
+          <w:position w:val="0"/>
+          <w:sz w:val="22"/>
+          <w:shd w:fill="auto" w:val="clear"/>
+        </w:rPr>
+        <w:t xml:space="preserve">创业者一定要仔细考虑：</w:t>
+      </w:r>
+      <w:r>
+        <w:rPr>
+          <w:rFonts w:ascii="宋体" w:hAnsi="宋体" w:cs="宋体" w:eastAsia="宋体"/>
+          <w:color w:val="auto"/>
+          <w:spacing w:val="0"/>
+          <w:position w:val="0"/>
+          <w:sz w:val="22"/>
+          <w:shd w:fill="FFFF00" w:val="clear"/>
+        </w:rPr>
+        <w:t xml:space="preserve">你的细分市场连接的更大市场是什么，你的细分市场将来有没有可能变化，连接的大市场将来有没有可能变平。把时间放长远一些，细分市场肯定处在一个大领域中，这个大领域最晚也要在五年之内出现变平的趋势，这样就会携着你在细分市场积累的优势和资源去征战。</w:t>
       </w:r>
     </w:p>
     <w:p>
@@ -11186,17 +11329,17 @@
           <w:spacing w:val="0"/>
           <w:position w:val="0"/>
           <w:sz w:val="22"/>
-          <w:shd w:fill="auto" w:val="clear"/>
-        </w:rPr>
-      </w:pPr>
-      <w:r>
-        <w:rPr>
-          <w:rFonts w:ascii="宋体" w:hAnsi="宋体" w:cs="宋体" w:eastAsia="宋体"/>
-          <w:color w:val="auto"/>
-          <w:spacing w:val="0"/>
-          <w:position w:val="0"/>
-          <w:sz w:val="22"/>
-          <w:shd w:fill="auto" w:val="clear"/>
+          <w:shd w:fill="FFFF00" w:val="clear"/>
+        </w:rPr>
+      </w:pPr>
+      <w:r>
+        <w:rPr>
+          <w:rFonts w:ascii="宋体" w:hAnsi="宋体" w:cs="宋体" w:eastAsia="宋体"/>
+          <w:color w:val="auto"/>
+          <w:spacing w:val="0"/>
+          <w:position w:val="0"/>
+          <w:sz w:val="22"/>
+          <w:shd w:fill="FFFF00" w:val="clear"/>
         </w:rPr>
         <w:t xml:space="preserve">“小垄断”怎样建壁垒</w:t>
       </w:r>
@@ -11242,17 +11385,17 @@
           <w:spacing w:val="0"/>
           <w:position w:val="0"/>
           <w:sz w:val="22"/>
-          <w:shd w:fill="auto" w:val="clear"/>
-        </w:rPr>
-      </w:pPr>
-      <w:r>
-        <w:rPr>
-          <w:rFonts w:ascii="宋体" w:hAnsi="宋体" w:cs="宋体" w:eastAsia="宋体"/>
-          <w:color w:val="auto"/>
-          <w:spacing w:val="0"/>
-          <w:position w:val="0"/>
-          <w:sz w:val="22"/>
-          <w:shd w:fill="auto" w:val="clear"/>
+          <w:shd w:fill="FFFF00" w:val="clear"/>
+        </w:rPr>
+      </w:pPr>
+      <w:r>
+        <w:rPr>
+          <w:rFonts w:ascii="宋体" w:hAnsi="宋体" w:cs="宋体" w:eastAsia="宋体"/>
+          <w:color w:val="auto"/>
+          <w:spacing w:val="0"/>
+          <w:position w:val="0"/>
+          <w:sz w:val="22"/>
+          <w:shd w:fill="FFFF00" w:val="clear"/>
         </w:rPr>
         <w:t xml:space="preserve">抹平别人制造的壁垒，让别人的子市场没有意义</w:t>
       </w:r>
@@ -11433,106 +11576,128 @@
           <w:sz w:val="22"/>
           <w:shd w:fill="auto" w:val="clear"/>
         </w:rPr>
-        <w:t xml:space="preserve">水位的高低，或者水坑的数量，会跟着世界的变迁随时变化。比如易到用车最初是做高端商务出行的，或者说是做机场接送用车这个子市场的，它可以做得很好，自成一体。但是到了某个阶段，它的小壁垒轻易地就被做出租车的滴滴、快的给抹平了，这个子市场的定义就没有意义了。而抹平别人制造的壁垒，让别人的子市场没有意义，也正是我们自己的机会。</w:t>
-      </w:r>
-    </w:p>
-    <w:p>
-      <w:pPr>
-        <w:spacing w:before="0" w:after="0" w:line="240"/>
-        <w:ind w:right="0" w:left="0" w:firstLine="0"/>
-        <w:jc w:val="left"/>
-        <w:rPr>
-          <w:rFonts w:ascii="宋体" w:hAnsi="宋体" w:cs="宋体" w:eastAsia="宋体"/>
-          <w:color w:val="auto"/>
-          <w:spacing w:val="0"/>
-          <w:position w:val="0"/>
-          <w:sz w:val="22"/>
-          <w:shd w:fill="auto" w:val="clear"/>
-        </w:rPr>
-      </w:pPr>
-    </w:p>
-    <w:p>
-      <w:pPr>
-        <w:spacing w:before="0" w:after="0" w:line="240"/>
-        <w:ind w:right="0" w:left="0" w:firstLine="0"/>
-        <w:jc w:val="left"/>
-        <w:rPr>
-          <w:rFonts w:ascii="宋体" w:hAnsi="宋体" w:cs="宋体" w:eastAsia="宋体"/>
-          <w:color w:val="auto"/>
-          <w:spacing w:val="0"/>
-          <w:position w:val="0"/>
-          <w:sz w:val="22"/>
-          <w:shd w:fill="auto" w:val="clear"/>
-        </w:rPr>
-      </w:pPr>
-    </w:p>
-    <w:p>
-      <w:pPr>
-        <w:spacing w:before="0" w:after="0" w:line="240"/>
-        <w:ind w:right="0" w:left="0" w:firstLine="0"/>
-        <w:jc w:val="left"/>
-        <w:rPr>
-          <w:rFonts w:ascii="宋体" w:hAnsi="宋体" w:cs="宋体" w:eastAsia="宋体"/>
-          <w:color w:val="auto"/>
-          <w:spacing w:val="0"/>
-          <w:position w:val="0"/>
-          <w:sz w:val="22"/>
-          <w:shd w:fill="auto" w:val="clear"/>
-        </w:rPr>
-      </w:pPr>
-    </w:p>
-    <w:p>
-      <w:pPr>
-        <w:spacing w:before="0" w:after="0" w:line="240"/>
-        <w:ind w:right="0" w:left="0" w:firstLine="0"/>
-        <w:jc w:val="left"/>
-        <w:rPr>
-          <w:rFonts w:ascii="宋体" w:hAnsi="宋体" w:cs="宋体" w:eastAsia="宋体"/>
-          <w:color w:val="auto"/>
-          <w:spacing w:val="0"/>
-          <w:position w:val="0"/>
-          <w:sz w:val="22"/>
-          <w:shd w:fill="auto" w:val="clear"/>
-        </w:rPr>
-      </w:pPr>
-    </w:p>
-    <w:p>
-      <w:pPr>
-        <w:spacing w:before="0" w:after="0" w:line="240"/>
-        <w:ind w:right="0" w:left="0" w:firstLine="0"/>
-        <w:jc w:val="left"/>
-        <w:rPr>
-          <w:rFonts w:ascii="宋体" w:hAnsi="宋体" w:cs="宋体" w:eastAsia="宋体"/>
-          <w:color w:val="auto"/>
-          <w:spacing w:val="0"/>
-          <w:position w:val="0"/>
-          <w:sz w:val="22"/>
-          <w:shd w:fill="auto" w:val="clear"/>
-        </w:rPr>
-      </w:pPr>
-    </w:p>
-    <w:p>
-      <w:pPr>
-        <w:spacing w:before="0" w:after="0" w:line="240"/>
-        <w:ind w:right="0" w:left="0" w:firstLine="0"/>
-        <w:jc w:val="left"/>
-        <w:rPr>
-          <w:rFonts w:ascii="宋体" w:hAnsi="宋体" w:cs="宋体" w:eastAsia="宋体"/>
-          <w:color w:val="auto"/>
-          <w:spacing w:val="0"/>
-          <w:position w:val="0"/>
-          <w:sz w:val="22"/>
-          <w:shd w:fill="auto" w:val="clear"/>
-        </w:rPr>
-      </w:pPr>
-      <w:r>
-        <w:rPr>
-          <w:rFonts w:ascii="宋体" w:hAnsi="宋体" w:cs="宋体" w:eastAsia="宋体"/>
-          <w:color w:val="auto"/>
-          <w:spacing w:val="0"/>
-          <w:position w:val="0"/>
-          <w:sz w:val="22"/>
-          <w:shd w:fill="auto" w:val="clear"/>
+        <w:t xml:space="preserve">水位的高低，或者水坑的数量，会跟着世界的变迁随时变化。比如易到用车最初是做高端商务出行的，或者说是做机场接送用车这个子市场的，它可以做得很好，自成一体。但是到了某个阶段，它的小壁垒轻易地就被做出租车的滴滴、快的给抹平了，这个子市场的定义就没有意义了。而</w:t>
+      </w:r>
+      <w:r>
+        <w:rPr>
+          <w:rFonts w:ascii="宋体" w:hAnsi="宋体" w:cs="宋体" w:eastAsia="宋体"/>
+          <w:color w:val="auto"/>
+          <w:spacing w:val="0"/>
+          <w:position w:val="0"/>
+          <w:sz w:val="22"/>
+          <w:shd w:fill="FFFF00" w:val="clear"/>
+        </w:rPr>
+        <w:t xml:space="preserve">抹平别人制造的壁垒，让别人的子市场没有意义</w:t>
+      </w:r>
+      <w:r>
+        <w:rPr>
+          <w:rFonts w:ascii="宋体" w:hAnsi="宋体" w:cs="宋体" w:eastAsia="宋体"/>
+          <w:color w:val="auto"/>
+          <w:spacing w:val="0"/>
+          <w:position w:val="0"/>
+          <w:sz w:val="22"/>
+          <w:shd w:fill="auto" w:val="clear"/>
+        </w:rPr>
+        <w:t xml:space="preserve">，也正是我们自己的机会。</w:t>
+      </w:r>
+    </w:p>
+    <w:p>
+      <w:pPr>
+        <w:spacing w:before="0" w:after="0" w:line="240"/>
+        <w:ind w:right="0" w:left="0" w:firstLine="0"/>
+        <w:jc w:val="left"/>
+        <w:rPr>
+          <w:rFonts w:ascii="宋体" w:hAnsi="宋体" w:cs="宋体" w:eastAsia="宋体"/>
+          <w:color w:val="auto"/>
+          <w:spacing w:val="0"/>
+          <w:position w:val="0"/>
+          <w:sz w:val="22"/>
+          <w:shd w:fill="auto" w:val="clear"/>
+        </w:rPr>
+      </w:pPr>
+    </w:p>
+    <w:p>
+      <w:pPr>
+        <w:spacing w:before="0" w:after="0" w:line="240"/>
+        <w:ind w:right="0" w:left="0" w:firstLine="0"/>
+        <w:jc w:val="left"/>
+        <w:rPr>
+          <w:rFonts w:ascii="宋体" w:hAnsi="宋体" w:cs="宋体" w:eastAsia="宋体"/>
+          <w:color w:val="auto"/>
+          <w:spacing w:val="0"/>
+          <w:position w:val="0"/>
+          <w:sz w:val="22"/>
+          <w:shd w:fill="auto" w:val="clear"/>
+        </w:rPr>
+      </w:pPr>
+    </w:p>
+    <w:p>
+      <w:pPr>
+        <w:spacing w:before="0" w:after="0" w:line="240"/>
+        <w:ind w:right="0" w:left="0" w:firstLine="0"/>
+        <w:jc w:val="left"/>
+        <w:rPr>
+          <w:rFonts w:ascii="宋体" w:hAnsi="宋体" w:cs="宋体" w:eastAsia="宋体"/>
+          <w:color w:val="auto"/>
+          <w:spacing w:val="0"/>
+          <w:position w:val="0"/>
+          <w:sz w:val="22"/>
+          <w:shd w:fill="auto" w:val="clear"/>
+        </w:rPr>
+      </w:pPr>
+    </w:p>
+    <w:p>
+      <w:pPr>
+        <w:spacing w:before="0" w:after="0" w:line="240"/>
+        <w:ind w:right="0" w:left="0" w:firstLine="0"/>
+        <w:jc w:val="left"/>
+        <w:rPr>
+          <w:rFonts w:ascii="宋体" w:hAnsi="宋体" w:cs="宋体" w:eastAsia="宋体"/>
+          <w:color w:val="auto"/>
+          <w:spacing w:val="0"/>
+          <w:position w:val="0"/>
+          <w:sz w:val="22"/>
+          <w:shd w:fill="auto" w:val="clear"/>
+        </w:rPr>
+      </w:pPr>
+    </w:p>
+    <w:p>
+      <w:pPr>
+        <w:spacing w:before="0" w:after="0" w:line="240"/>
+        <w:ind w:right="0" w:left="0" w:firstLine="0"/>
+        <w:jc w:val="left"/>
+        <w:rPr>
+          <w:rFonts w:ascii="宋体" w:hAnsi="宋体" w:cs="宋体" w:eastAsia="宋体"/>
+          <w:color w:val="auto"/>
+          <w:spacing w:val="0"/>
+          <w:position w:val="0"/>
+          <w:sz w:val="22"/>
+          <w:shd w:fill="auto" w:val="clear"/>
+        </w:rPr>
+      </w:pPr>
+    </w:p>
+    <w:p>
+      <w:pPr>
+        <w:spacing w:before="0" w:after="0" w:line="240"/>
+        <w:ind w:right="0" w:left="0" w:firstLine="0"/>
+        <w:jc w:val="left"/>
+        <w:rPr>
+          <w:rFonts w:ascii="宋体" w:hAnsi="宋体" w:cs="宋体" w:eastAsia="宋体"/>
+          <w:color w:val="auto"/>
+          <w:spacing w:val="0"/>
+          <w:position w:val="0"/>
+          <w:sz w:val="22"/>
+          <w:shd w:fill="auto" w:val="clear"/>
+        </w:rPr>
+      </w:pPr>
+      <w:r>
+        <w:rPr>
+          <w:rFonts w:ascii="宋体" w:hAnsi="宋体" w:cs="宋体" w:eastAsia="宋体"/>
+          <w:color w:val="auto"/>
+          <w:spacing w:val="0"/>
+          <w:position w:val="0"/>
+          <w:sz w:val="22"/>
+          <w:shd w:fill="FFFF00" w:val="clear"/>
         </w:rPr>
         <w:t xml:space="preserve">创业公司增长范式的四阶段</w:t>
       </w:r>
@@ -11590,89 +11755,144 @@
           <w:sz w:val="22"/>
           <w:shd w:fill="auto" w:val="clear"/>
         </w:rPr>
-        <w:t xml:space="preserve">因为创业者的资源有限，所以还有一个很实际的问题，就是只能分阶段扩张。创业者要有非常明确的目标感和节奏感，因为钱和资源都十分有限，更不能靠碰运气做事。比如打扑克，你盘盘都跟，盘盘都乱打，结果可能就是在你还没遇到好牌的时候，手里的筹码已经用光了。</w:t>
-      </w:r>
-    </w:p>
-    <w:p>
-      <w:pPr>
-        <w:spacing w:before="0" w:after="0" w:line="240"/>
-        <w:ind w:right="0" w:left="0" w:firstLine="0"/>
-        <w:jc w:val="left"/>
-        <w:rPr>
-          <w:rFonts w:ascii="宋体" w:hAnsi="宋体" w:cs="宋体" w:eastAsia="宋体"/>
-          <w:color w:val="auto"/>
-          <w:spacing w:val="0"/>
-          <w:position w:val="0"/>
-          <w:sz w:val="22"/>
-          <w:shd w:fill="auto" w:val="clear"/>
-        </w:rPr>
-      </w:pPr>
-    </w:p>
-    <w:p>
-      <w:pPr>
-        <w:spacing w:before="0" w:after="0" w:line="240"/>
-        <w:ind w:right="0" w:left="0" w:firstLine="0"/>
-        <w:jc w:val="left"/>
-        <w:rPr>
-          <w:rFonts w:ascii="宋体" w:hAnsi="宋体" w:cs="宋体" w:eastAsia="宋体"/>
-          <w:color w:val="auto"/>
-          <w:spacing w:val="0"/>
-          <w:position w:val="0"/>
-          <w:sz w:val="22"/>
-          <w:shd w:fill="auto" w:val="clear"/>
-        </w:rPr>
-      </w:pPr>
-      <w:r>
-        <w:rPr>
-          <w:rFonts w:ascii="宋体" w:hAnsi="宋体" w:cs="宋体" w:eastAsia="宋体"/>
-          <w:color w:val="auto"/>
-          <w:spacing w:val="0"/>
-          <w:position w:val="0"/>
-          <w:sz w:val="22"/>
-          <w:shd w:fill="auto" w:val="clear"/>
-        </w:rPr>
-        <w:t xml:space="preserve">创业从战略上来讲是追求不确定性的机会，但是从战术上来讲要追求高度的确定性，否则你就会死。接下来，我把投资阶段的划分和不同阶段要做的事情匹配一下。</w:t>
-      </w:r>
-    </w:p>
-    <w:p>
-      <w:pPr>
-        <w:spacing w:before="0" w:after="0" w:line="240"/>
-        <w:ind w:right="0" w:left="0" w:firstLine="0"/>
-        <w:jc w:val="left"/>
-        <w:rPr>
-          <w:rFonts w:ascii="宋体" w:hAnsi="宋体" w:cs="宋体" w:eastAsia="宋体"/>
-          <w:color w:val="auto"/>
-          <w:spacing w:val="0"/>
-          <w:position w:val="0"/>
-          <w:sz w:val="22"/>
-          <w:shd w:fill="auto" w:val="clear"/>
-        </w:rPr>
-      </w:pPr>
-    </w:p>
-    <w:p>
-      <w:pPr>
-        <w:spacing w:before="0" w:after="0" w:line="240"/>
-        <w:ind w:right="0" w:left="0" w:firstLine="0"/>
-        <w:jc w:val="left"/>
-        <w:rPr>
-          <w:rFonts w:ascii="宋体" w:hAnsi="宋体" w:cs="宋体" w:eastAsia="宋体"/>
-          <w:color w:val="auto"/>
-          <w:spacing w:val="0"/>
-          <w:position w:val="0"/>
-          <w:sz w:val="22"/>
-          <w:shd w:fill="auto" w:val="clear"/>
-        </w:rPr>
-      </w:pPr>
-      <w:r>
-        <w:rPr>
-          <w:rFonts w:ascii="宋体" w:hAnsi="宋体" w:cs="宋体" w:eastAsia="宋体"/>
-          <w:color w:val="auto"/>
-          <w:spacing w:val="0"/>
-          <w:position w:val="0"/>
-          <w:sz w:val="22"/>
-          <w:shd w:fill="auto" w:val="clear"/>
-        </w:rPr>
-        <w:t xml:space="preserve">在天使轮、A轮包括小A轮的时候，创业者做事的本质就是寻找滩头阵地，不是做增长，不是做数据，而是找到自己的第一个范式。你要想明白要做的第一个大市场是什么，这个大市场有什么子市场，有什么垂直市场切分，你能用什么样的打法来切入，这个打法比现有的竞争对手和已有的方略是不是好五倍。第一阶段就用来干这个事，甚至从理论上来讲，第一阶段的具体数字和其他东西都不重要，找到那个切入点最重要。如果找不到那个切入点，所有事情推倒重做都没关系。</w:t>
+        <w:t xml:space="preserve">因为创业者的资源有限，所以还有一个很实际的问题，就是只能分阶段扩张。</w:t>
+      </w:r>
+      <w:r>
+        <w:rPr>
+          <w:rFonts w:ascii="宋体" w:hAnsi="宋体" w:cs="宋体" w:eastAsia="宋体"/>
+          <w:color w:val="auto"/>
+          <w:spacing w:val="0"/>
+          <w:position w:val="0"/>
+          <w:sz w:val="22"/>
+          <w:shd w:fill="FFFF00" w:val="clear"/>
+        </w:rPr>
+        <w:t xml:space="preserve">创业者要有非常明确的目标感和节奏感，</w:t>
+      </w:r>
+      <w:r>
+        <w:rPr>
+          <w:rFonts w:ascii="宋体" w:hAnsi="宋体" w:cs="宋体" w:eastAsia="宋体"/>
+          <w:color w:val="auto"/>
+          <w:spacing w:val="0"/>
+          <w:position w:val="0"/>
+          <w:sz w:val="22"/>
+          <w:shd w:fill="auto" w:val="clear"/>
+        </w:rPr>
+        <w:t xml:space="preserve">因为钱和资源都十分有限，更不能靠碰运气做事。比如打扑克，你盘盘都跟，盘盘都乱打，结果可能就是在你还没遇到好牌的时候，手里的筹码已经用光了。</w:t>
+      </w:r>
+    </w:p>
+    <w:p>
+      <w:pPr>
+        <w:spacing w:before="0" w:after="0" w:line="240"/>
+        <w:ind w:right="0" w:left="0" w:firstLine="0"/>
+        <w:jc w:val="left"/>
+        <w:rPr>
+          <w:rFonts w:ascii="宋体" w:hAnsi="宋体" w:cs="宋体" w:eastAsia="宋体"/>
+          <w:color w:val="auto"/>
+          <w:spacing w:val="0"/>
+          <w:position w:val="0"/>
+          <w:sz w:val="22"/>
+          <w:shd w:fill="auto" w:val="clear"/>
+        </w:rPr>
+      </w:pPr>
+    </w:p>
+    <w:p>
+      <w:pPr>
+        <w:spacing w:before="0" w:after="0" w:line="240"/>
+        <w:ind w:right="0" w:left="0" w:firstLine="0"/>
+        <w:jc w:val="left"/>
+        <w:rPr>
+          <w:rFonts w:ascii="宋体" w:hAnsi="宋体" w:cs="宋体" w:eastAsia="宋体"/>
+          <w:color w:val="auto"/>
+          <w:spacing w:val="0"/>
+          <w:position w:val="0"/>
+          <w:sz w:val="22"/>
+          <w:shd w:fill="auto" w:val="clear"/>
+        </w:rPr>
+      </w:pPr>
+      <w:r>
+        <w:rPr>
+          <w:rFonts w:ascii="宋体" w:hAnsi="宋体" w:cs="宋体" w:eastAsia="宋体"/>
+          <w:color w:val="auto"/>
+          <w:spacing w:val="0"/>
+          <w:position w:val="0"/>
+          <w:sz w:val="22"/>
+          <w:shd w:fill="FFFF00" w:val="clear"/>
+        </w:rPr>
+        <w:t xml:space="preserve">创业从战略上来讲是追求不确定性的机会，但是从战术上来讲要追求高度的确定性，否则你就会死。</w:t>
+      </w:r>
+      <w:r>
+        <w:rPr>
+          <w:rFonts w:ascii="宋体" w:hAnsi="宋体" w:cs="宋体" w:eastAsia="宋体"/>
+          <w:color w:val="auto"/>
+          <w:spacing w:val="0"/>
+          <w:position w:val="0"/>
+          <w:sz w:val="22"/>
+          <w:shd w:fill="auto" w:val="clear"/>
+        </w:rPr>
+        <w:t xml:space="preserve">接下来，我把投资阶段的划分和不同阶段要做的事情匹配一下。</w:t>
+      </w:r>
+    </w:p>
+    <w:p>
+      <w:pPr>
+        <w:spacing w:before="0" w:after="0" w:line="240"/>
+        <w:ind w:right="0" w:left="0" w:firstLine="0"/>
+        <w:jc w:val="left"/>
+        <w:rPr>
+          <w:rFonts w:ascii="宋体" w:hAnsi="宋体" w:cs="宋体" w:eastAsia="宋体"/>
+          <w:color w:val="auto"/>
+          <w:spacing w:val="0"/>
+          <w:position w:val="0"/>
+          <w:sz w:val="22"/>
+          <w:shd w:fill="auto" w:val="clear"/>
+        </w:rPr>
+      </w:pPr>
+    </w:p>
+    <w:p>
+      <w:pPr>
+        <w:spacing w:before="0" w:after="0" w:line="240"/>
+        <w:ind w:right="0" w:left="0" w:firstLine="0"/>
+        <w:jc w:val="left"/>
+        <w:rPr>
+          <w:rFonts w:ascii="宋体" w:hAnsi="宋体" w:cs="宋体" w:eastAsia="宋体"/>
+          <w:color w:val="auto"/>
+          <w:spacing w:val="0"/>
+          <w:position w:val="0"/>
+          <w:sz w:val="22"/>
+          <w:shd w:fill="auto" w:val="clear"/>
+        </w:rPr>
+      </w:pPr>
+      <w:r>
+        <w:rPr>
+          <w:rFonts w:ascii="宋体" w:hAnsi="宋体" w:cs="宋体" w:eastAsia="宋体"/>
+          <w:color w:val="auto"/>
+          <w:spacing w:val="0"/>
+          <w:position w:val="0"/>
+          <w:sz w:val="22"/>
+          <w:shd w:fill="auto" w:val="clear"/>
+        </w:rPr>
+        <w:t xml:space="preserve">在天使轮、A轮包括小A轮的时候，</w:t>
+      </w:r>
+      <w:r>
+        <w:rPr>
+          <w:rFonts w:ascii="宋体" w:hAnsi="宋体" w:cs="宋体" w:eastAsia="宋体"/>
+          <w:color w:val="auto"/>
+          <w:spacing w:val="0"/>
+          <w:position w:val="0"/>
+          <w:sz w:val="22"/>
+          <w:shd w:fill="FFFF00" w:val="clear"/>
+        </w:rPr>
+        <w:t xml:space="preserve">创业者做事的本质就是寻找滩头阵地，不是做增长，不是做数据，而是找到自己的第一个范式</w:t>
+      </w:r>
+      <w:r>
+        <w:rPr>
+          <w:rFonts w:ascii="宋体" w:hAnsi="宋体" w:cs="宋体" w:eastAsia="宋体"/>
+          <w:color w:val="auto"/>
+          <w:spacing w:val="0"/>
+          <w:position w:val="0"/>
+          <w:sz w:val="22"/>
+          <w:shd w:fill="auto" w:val="clear"/>
+        </w:rPr>
+        <w:t xml:space="preserve">。你要想明白要做的第一个大市场是什么，这个大市场有什么子市场，有什么垂直市场切分，你能用什么样的打法来切入，这个打法比现有的竞争对手和已有的方略是不是好五倍。第一阶段就用来干这个事，甚至从理论上来讲，第一阶段的具体数字和其他东西都不重要，找到那个切入点最重要。如果找不到那个切入点，所有事情推倒重做都没关系。</w:t>
       </w:r>
     </w:p>
     <w:p>
@@ -11825,46 +12045,68 @@
           <w:sz w:val="22"/>
           <w:shd w:fill="auto" w:val="clear"/>
         </w:rPr>
-        <w:t xml:space="preserve">找到早期的滩头阵地和第一个要打的子市场之后，A轮的公司要拿下第一个市场，比如滴滴拿下北京市场。拿下第一个市场本身不是目的，而是在A轮阶段磨合出一套打法，准备好接下来的战斗资源，调整好公司的节奏，然后准备复制找到的范式。现在的融资轮次有些乱，有的公司天使轮就融了一亿美元，但是A轮一定要做好这件事。</w:t>
-      </w:r>
-    </w:p>
-    <w:p>
-      <w:pPr>
-        <w:spacing w:before="0" w:after="0" w:line="240"/>
-        <w:ind w:right="0" w:left="0" w:firstLine="0"/>
-        <w:jc w:val="left"/>
-        <w:rPr>
-          <w:rFonts w:ascii="宋体" w:hAnsi="宋体" w:cs="宋体" w:eastAsia="宋体"/>
-          <w:color w:val="auto"/>
-          <w:spacing w:val="0"/>
-          <w:position w:val="0"/>
-          <w:sz w:val="22"/>
-          <w:shd w:fill="auto" w:val="clear"/>
-        </w:rPr>
-      </w:pPr>
-    </w:p>
-    <w:p>
-      <w:pPr>
-        <w:spacing w:before="0" w:after="0" w:line="240"/>
-        <w:ind w:right="0" w:left="0" w:firstLine="0"/>
-        <w:jc w:val="left"/>
-        <w:rPr>
-          <w:rFonts w:ascii="宋体" w:hAnsi="宋体" w:cs="宋体" w:eastAsia="宋体"/>
-          <w:color w:val="auto"/>
-          <w:spacing w:val="0"/>
-          <w:position w:val="0"/>
-          <w:sz w:val="22"/>
-          <w:shd w:fill="auto" w:val="clear"/>
-        </w:rPr>
-      </w:pPr>
-      <w:r>
-        <w:rPr>
-          <w:rFonts w:ascii="宋体" w:hAnsi="宋体" w:cs="宋体" w:eastAsia="宋体"/>
-          <w:color w:val="auto"/>
-          <w:spacing w:val="0"/>
-          <w:position w:val="0"/>
-          <w:sz w:val="22"/>
-          <w:shd w:fill="auto" w:val="clear"/>
+        <w:t xml:space="preserve">找到早期的滩头阵地和第一个要打的子市场之后，A轮的公司要拿下第一个市场，比如滴滴拿下北京市场。拿下第一个市场本身不是目的，而是在A轮阶段磨合出一套打法，准备好接下来的战斗资源，调整好公司的节奏，</w:t>
+      </w:r>
+      <w:r>
+        <w:rPr>
+          <w:rFonts w:ascii="宋体" w:hAnsi="宋体" w:cs="宋体" w:eastAsia="宋体"/>
+          <w:color w:val="auto"/>
+          <w:spacing w:val="0"/>
+          <w:position w:val="0"/>
+          <w:sz w:val="22"/>
+          <w:shd w:fill="FFFF00" w:val="clear"/>
+        </w:rPr>
+        <w:t xml:space="preserve">然后准备复制找到的范式</w:t>
+      </w:r>
+      <w:r>
+        <w:rPr>
+          <w:rFonts w:ascii="宋体" w:hAnsi="宋体" w:cs="宋体" w:eastAsia="宋体"/>
+          <w:color w:val="auto"/>
+          <w:spacing w:val="0"/>
+          <w:position w:val="0"/>
+          <w:sz w:val="22"/>
+          <w:shd w:fill="auto" w:val="clear"/>
+        </w:rPr>
+        <w:t xml:space="preserve">。现在的融资轮次有些乱，有的公司天使轮就融了一亿美元，但是A轮一定要做好这件事。</w:t>
+      </w:r>
+    </w:p>
+    <w:p>
+      <w:pPr>
+        <w:spacing w:before="0" w:after="0" w:line="240"/>
+        <w:ind w:right="0" w:left="0" w:firstLine="0"/>
+        <w:jc w:val="left"/>
+        <w:rPr>
+          <w:rFonts w:ascii="宋体" w:hAnsi="宋体" w:cs="宋体" w:eastAsia="宋体"/>
+          <w:color w:val="auto"/>
+          <w:spacing w:val="0"/>
+          <w:position w:val="0"/>
+          <w:sz w:val="22"/>
+          <w:shd w:fill="auto" w:val="clear"/>
+        </w:rPr>
+      </w:pPr>
+    </w:p>
+    <w:p>
+      <w:pPr>
+        <w:spacing w:before="0" w:after="0" w:line="240"/>
+        <w:ind w:right="0" w:left="0" w:firstLine="0"/>
+        <w:jc w:val="left"/>
+        <w:rPr>
+          <w:rFonts w:ascii="宋体" w:hAnsi="宋体" w:cs="宋体" w:eastAsia="宋体"/>
+          <w:color w:val="auto"/>
+          <w:spacing w:val="0"/>
+          <w:position w:val="0"/>
+          <w:sz w:val="22"/>
+          <w:shd w:fill="auto" w:val="clear"/>
+        </w:rPr>
+      </w:pPr>
+      <w:r>
+        <w:rPr>
+          <w:rFonts w:ascii="宋体" w:hAnsi="宋体" w:cs="宋体" w:eastAsia="宋体"/>
+          <w:color w:val="auto"/>
+          <w:spacing w:val="0"/>
+          <w:position w:val="0"/>
+          <w:sz w:val="22"/>
+          <w:shd w:fill="FFFF00" w:val="clear"/>
         </w:rPr>
         <w:t xml:space="preserve">增长轮是你的公司已经调整好了增长范式，找到了明确的KPI，接下来只要投钱去做就可以把已有成果按照指数级别——至少也是线性级别扩张出去。此时你就开始融大量的钱，把增长范式复制出去。</w:t>
       </w:r>
@@ -11907,48 +12149,103 @@
           <w:sz w:val="22"/>
           <w:shd w:fill="auto" w:val="clear"/>
         </w:rPr>
-        <w:t xml:space="preserve">在增长轮，你的公司必须在最短的时间内调动资源，把这个范式能占到的市场空间全部占满，不给后来者和竞争对手留下任何空间。这是你能够暴涨而且必须暴涨的阶段。</w:t>
-      </w:r>
-    </w:p>
-    <w:p>
-      <w:pPr>
-        <w:spacing w:before="0" w:after="0" w:line="240"/>
-        <w:ind w:right="0" w:left="0" w:firstLine="0"/>
-        <w:jc w:val="left"/>
-        <w:rPr>
-          <w:rFonts w:ascii="宋体" w:hAnsi="宋体" w:cs="宋体" w:eastAsia="宋体"/>
-          <w:color w:val="auto"/>
-          <w:spacing w:val="0"/>
-          <w:position w:val="0"/>
-          <w:sz w:val="22"/>
-          <w:shd w:fill="auto" w:val="clear"/>
-        </w:rPr>
-      </w:pPr>
-    </w:p>
-    <w:p>
-      <w:pPr>
-        <w:spacing w:before="0" w:after="0" w:line="240"/>
-        <w:ind w:right="0" w:left="0" w:firstLine="0"/>
-        <w:jc w:val="left"/>
-        <w:rPr>
-          <w:rFonts w:ascii="宋体" w:hAnsi="宋体" w:cs="宋体" w:eastAsia="宋体"/>
-          <w:color w:val="auto"/>
-          <w:spacing w:val="0"/>
-          <w:position w:val="0"/>
-          <w:sz w:val="22"/>
-          <w:shd w:fill="auto" w:val="clear"/>
-        </w:rPr>
-      </w:pPr>
-      <w:r>
-        <w:rPr>
-          <w:rFonts w:ascii="宋体" w:hAnsi="宋体" w:cs="宋体" w:eastAsia="宋体"/>
-          <w:color w:val="auto"/>
-          <w:spacing w:val="0"/>
-          <w:position w:val="0"/>
-          <w:sz w:val="22"/>
-          <w:shd w:fill="auto" w:val="clear"/>
-        </w:rPr>
-        <w:t xml:space="preserve">PE轮开始考虑建立壁垒，掌握建立垄断的要素——我在前文介绍过的垄断的六大要素。</w:t>
+        <w:t xml:space="preserve">在增长轮，你的公司必须</w:t>
+      </w:r>
+      <w:r>
+        <w:rPr>
+          <w:rFonts w:ascii="宋体" w:hAnsi="宋体" w:cs="宋体" w:eastAsia="宋体"/>
+          <w:color w:val="auto"/>
+          <w:spacing w:val="0"/>
+          <w:position w:val="0"/>
+          <w:sz w:val="22"/>
+          <w:shd w:fill="FFFF00" w:val="clear"/>
+        </w:rPr>
+        <w:t xml:space="preserve">在最短的时间内调动资源</w:t>
+      </w:r>
+      <w:r>
+        <w:rPr>
+          <w:rFonts w:ascii="宋体" w:hAnsi="宋体" w:cs="宋体" w:eastAsia="宋体"/>
+          <w:color w:val="auto"/>
+          <w:spacing w:val="0"/>
+          <w:position w:val="0"/>
+          <w:sz w:val="22"/>
+          <w:shd w:fill="auto" w:val="clear"/>
+        </w:rPr>
+        <w:t xml:space="preserve">，</w:t>
+      </w:r>
+      <w:r>
+        <w:rPr>
+          <w:rFonts w:ascii="宋体" w:hAnsi="宋体" w:cs="宋体" w:eastAsia="宋体"/>
+          <w:color w:val="auto"/>
+          <w:spacing w:val="0"/>
+          <w:position w:val="0"/>
+          <w:sz w:val="22"/>
+          <w:shd w:fill="FFFF00" w:val="clear"/>
+        </w:rPr>
+        <w:t xml:space="preserve">把这个范式能占到的市场空间全部占满，不给后来者和竞争对手留下任何空间。</w:t>
+      </w:r>
+      <w:r>
+        <w:rPr>
+          <w:rFonts w:ascii="宋体" w:hAnsi="宋体" w:cs="宋体" w:eastAsia="宋体"/>
+          <w:color w:val="auto"/>
+          <w:spacing w:val="0"/>
+          <w:position w:val="0"/>
+          <w:sz w:val="22"/>
+          <w:shd w:fill="auto" w:val="clear"/>
+        </w:rPr>
+        <w:t xml:space="preserve">这是你能够暴涨而且必须暴涨的阶段。</w:t>
+      </w:r>
+    </w:p>
+    <w:p>
+      <w:pPr>
+        <w:spacing w:before="0" w:after="0" w:line="240"/>
+        <w:ind w:right="0" w:left="0" w:firstLine="0"/>
+        <w:jc w:val="left"/>
+        <w:rPr>
+          <w:rFonts w:ascii="宋体" w:hAnsi="宋体" w:cs="宋体" w:eastAsia="宋体"/>
+          <w:color w:val="auto"/>
+          <w:spacing w:val="0"/>
+          <w:position w:val="0"/>
+          <w:sz w:val="22"/>
+          <w:shd w:fill="auto" w:val="clear"/>
+        </w:rPr>
+      </w:pPr>
+    </w:p>
+    <w:p>
+      <w:pPr>
+        <w:spacing w:before="0" w:after="0" w:line="240"/>
+        <w:ind w:right="0" w:left="0" w:firstLine="0"/>
+        <w:jc w:val="left"/>
+        <w:rPr>
+          <w:rFonts w:ascii="宋体" w:hAnsi="宋体" w:cs="宋体" w:eastAsia="宋体"/>
+          <w:color w:val="auto"/>
+          <w:spacing w:val="0"/>
+          <w:position w:val="0"/>
+          <w:sz w:val="22"/>
+          <w:shd w:fill="auto" w:val="clear"/>
+        </w:rPr>
+      </w:pPr>
+      <w:r>
+        <w:rPr>
+          <w:rFonts w:ascii="宋体" w:hAnsi="宋体" w:cs="宋体" w:eastAsia="宋体"/>
+          <w:color w:val="auto"/>
+          <w:spacing w:val="0"/>
+          <w:position w:val="0"/>
+          <w:sz w:val="22"/>
+          <w:shd w:fill="FFFF00" w:val="clear"/>
+        </w:rPr>
+        <w:t xml:space="preserve">PE轮开始考虑建立壁垒，掌握建立垄断的要素</w:t>
+      </w:r>
+      <w:r>
+        <w:rPr>
+          <w:rFonts w:ascii="宋体" w:hAnsi="宋体" w:cs="宋体" w:eastAsia="宋体"/>
+          <w:color w:val="auto"/>
+          <w:spacing w:val="0"/>
+          <w:position w:val="0"/>
+          <w:sz w:val="22"/>
+          <w:shd w:fill="auto" w:val="clear"/>
+        </w:rPr>
+        <w:t xml:space="preserve">——我在前文介绍过的垄断的六大要素。</w:t>
       </w:r>
     </w:p>
     <w:p>
@@ -12088,7 +12385,7 @@
           <w:spacing w:val="0"/>
           <w:position w:val="0"/>
           <w:sz w:val="22"/>
-          <w:shd w:fill="auto" w:val="clear"/>
+          <w:shd w:fill="FFFF00" w:val="clear"/>
         </w:rPr>
         <w:t xml:space="preserve">找到能打赢的创业切入点</w:t>
       </w:r>
@@ -12175,17 +12472,17 @@
           <w:spacing w:val="0"/>
           <w:position w:val="0"/>
           <w:sz w:val="22"/>
-          <w:shd w:fill="auto" w:val="clear"/>
-        </w:rPr>
-      </w:pPr>
-      <w:r>
-        <w:rPr>
-          <w:rFonts w:ascii="宋体" w:hAnsi="宋体" w:cs="宋体" w:eastAsia="宋体"/>
-          <w:color w:val="auto"/>
-          <w:spacing w:val="0"/>
-          <w:position w:val="0"/>
-          <w:sz w:val="22"/>
-          <w:shd w:fill="auto" w:val="clear"/>
+          <w:shd w:fill="FFFF00" w:val="clear"/>
+        </w:rPr>
+      </w:pPr>
+      <w:r>
+        <w:rPr>
+          <w:rFonts w:ascii="宋体" w:hAnsi="宋体" w:cs="宋体" w:eastAsia="宋体"/>
+          <w:color w:val="auto"/>
+          <w:spacing w:val="0"/>
+          <w:position w:val="0"/>
+          <w:sz w:val="22"/>
+          <w:shd w:fill="FFFF00" w:val="clear"/>
         </w:rPr>
         <w:t xml:space="preserve">创业是分阶段的，第一阶段本质上就是抢滩登陆，先找到自己起始的大市场，再找到第一个立足点和切入点。如果我们已经找到了大市场，那接下来就要找到自己的第一个切入点。</w:t>
       </w:r>
@@ -12328,17 +12625,17 @@
           <w:spacing w:val="0"/>
           <w:position w:val="0"/>
           <w:sz w:val="22"/>
-          <w:shd w:fill="auto" w:val="clear"/>
-        </w:rPr>
-      </w:pPr>
-      <w:r>
-        <w:rPr>
-          <w:rFonts w:ascii="宋体" w:hAnsi="宋体" w:cs="宋体" w:eastAsia="宋体"/>
-          <w:color w:val="auto"/>
-          <w:spacing w:val="0"/>
-          <w:position w:val="0"/>
-          <w:sz w:val="22"/>
-          <w:shd w:fill="auto" w:val="clear"/>
+          <w:shd w:fill="FFFF00" w:val="clear"/>
+        </w:rPr>
+      </w:pPr>
+      <w:r>
+        <w:rPr>
+          <w:rFonts w:ascii="宋体" w:hAnsi="宋体" w:cs="宋体" w:eastAsia="宋体"/>
+          <w:color w:val="auto"/>
+          <w:spacing w:val="0"/>
+          <w:position w:val="0"/>
+          <w:sz w:val="22"/>
+          <w:shd w:fill="FFFF00" w:val="clear"/>
         </w:rPr>
         <w:t xml:space="preserve">抢滩登陆本质上是为了找到用户真正的需求，并且去印证我们找到的打法能不能满足这个需求，同时累积团队的执行力，找到可以大规模复制的方法论，确定我们将来要进行大规模复制和增长的时候，核心的KPI是什么。所以找到切入点本身不是目的，只是手段。我之所以反复强调这一点，是因为创业者在日常做事的时候，很容易忘了真正的目的，把手段当作目的。</w:t>
       </w:r>
@@ -12657,7 +12954,29 @@
           <w:sz w:val="22"/>
           <w:shd w:fill="auto" w:val="clear"/>
         </w:rPr>
-        <w:t xml:space="preserve">所有创业公司都要牢记一点：不要高估自己，更不要低估潜在的竞争。首先，创业公司就那么点人和那么点钱，我们做的那些事情，对别人来说没有不可复制的壁垒。其次，如果这位创始人进入的真是一个那么好的市场，他的竞争对手绝对不会在三年后才出现，他最多能领先一年时间。针对竞争对手建立三年的领先优势，大公司做得到，创业公司做不到。我们一定要好好思考潜在竞争对手在哪里。</w:t>
+        <w:t xml:space="preserve">所有创业公司都要牢记一点：不要高估自己，更不要低估潜在的竞争。首先，</w:t>
+      </w:r>
+      <w:r>
+        <w:rPr>
+          <w:rFonts w:ascii="宋体" w:hAnsi="宋体" w:cs="宋体" w:eastAsia="宋体"/>
+          <w:color w:val="auto"/>
+          <w:spacing w:val="0"/>
+          <w:position w:val="0"/>
+          <w:sz w:val="22"/>
+          <w:shd w:fill="FFFF00" w:val="clear"/>
+        </w:rPr>
+        <w:t xml:space="preserve">创业公司就那么点人和那么点钱，我们做的那些事情，对别人来说没有不可复制的壁垒。</w:t>
+      </w:r>
+      <w:r>
+        <w:rPr>
+          <w:rFonts w:ascii="宋体" w:hAnsi="宋体" w:cs="宋体" w:eastAsia="宋体"/>
+          <w:color w:val="auto"/>
+          <w:spacing w:val="0"/>
+          <w:position w:val="0"/>
+          <w:sz w:val="22"/>
+          <w:shd w:fill="auto" w:val="clear"/>
+        </w:rPr>
+        <w:t xml:space="preserve">其次，如果这位创始人进入的真是一个那么好的市场，他的竞争对手绝对不会在三年后才出现，他最多能领先一年时间。针对竞争对手建立三年的领先优势，大公司做得到，创业公司做不到。我们一定要好好思考潜在竞争对手在哪里。</w:t>
       </w:r>
     </w:p>
     <w:p>
@@ -12780,48 +13099,103 @@
           <w:sz w:val="22"/>
           <w:shd w:fill="auto" w:val="clear"/>
         </w:rPr>
-        <w:t xml:space="preserve">找到切入点，还有一个最基本的原则：找我们能赢的点。说白了就是在一个巨大的市场或者领域里找到一块暂时的蓝海，一个我们用手头资源、手头团队能够打赢的地盘，千万不要找一个自己打不赢的滩头阵地。</w:t>
-      </w:r>
-    </w:p>
-    <w:p>
-      <w:pPr>
-        <w:spacing w:before="0" w:after="0" w:line="240"/>
-        <w:ind w:right="0" w:left="0" w:firstLine="0"/>
-        <w:jc w:val="left"/>
-        <w:rPr>
-          <w:rFonts w:ascii="宋体" w:hAnsi="宋体" w:cs="宋体" w:eastAsia="宋体"/>
-          <w:color w:val="auto"/>
-          <w:spacing w:val="0"/>
-          <w:position w:val="0"/>
-          <w:sz w:val="22"/>
-          <w:shd w:fill="auto" w:val="clear"/>
-        </w:rPr>
-      </w:pPr>
-    </w:p>
-    <w:p>
-      <w:pPr>
-        <w:spacing w:before="0" w:after="0" w:line="240"/>
-        <w:ind w:right="0" w:left="0" w:firstLine="0"/>
-        <w:jc w:val="left"/>
-        <w:rPr>
-          <w:rFonts w:ascii="宋体" w:hAnsi="宋体" w:cs="宋体" w:eastAsia="宋体"/>
-          <w:color w:val="auto"/>
-          <w:spacing w:val="0"/>
-          <w:position w:val="0"/>
-          <w:sz w:val="22"/>
-          <w:shd w:fill="auto" w:val="clear"/>
-        </w:rPr>
-      </w:pPr>
-      <w:r>
-        <w:rPr>
-          <w:rFonts w:ascii="宋体" w:hAnsi="宋体" w:cs="宋体" w:eastAsia="宋体"/>
-          <w:color w:val="auto"/>
-          <w:spacing w:val="0"/>
-          <w:position w:val="0"/>
-          <w:sz w:val="22"/>
-          <w:shd w:fill="auto" w:val="clear"/>
-        </w:rPr>
-        <w:t xml:space="preserve">在中国市场上，蓝海是暂时的，红海是永恒的。你如果觉得自己处于蓝海市场，要么这个蓝海蓝不了多久，与其像早年的易到用车被滴滴、快的杀进来，还不如在这之前主动杀出去，主动奔赴红海；要么你所处的不是海，只是个蓝色小港湾，就跟我创办的第一个公司一样。</w:t>
+        <w:t xml:space="preserve">找到切入点，还有一个最基本的原则：</w:t>
+      </w:r>
+      <w:r>
+        <w:rPr>
+          <w:rFonts w:ascii="宋体" w:hAnsi="宋体" w:cs="宋体" w:eastAsia="宋体"/>
+          <w:color w:val="auto"/>
+          <w:spacing w:val="0"/>
+          <w:position w:val="0"/>
+          <w:sz w:val="22"/>
+          <w:shd w:fill="FFFF00" w:val="clear"/>
+        </w:rPr>
+        <w:t xml:space="preserve">找我们能赢的点</w:t>
+      </w:r>
+      <w:r>
+        <w:rPr>
+          <w:rFonts w:ascii="宋体" w:hAnsi="宋体" w:cs="宋体" w:eastAsia="宋体"/>
+          <w:color w:val="auto"/>
+          <w:spacing w:val="0"/>
+          <w:position w:val="0"/>
+          <w:sz w:val="22"/>
+          <w:shd w:fill="auto" w:val="clear"/>
+        </w:rPr>
+        <w:t xml:space="preserve">。说白了就是</w:t>
+      </w:r>
+      <w:r>
+        <w:rPr>
+          <w:rFonts w:ascii="宋体" w:hAnsi="宋体" w:cs="宋体" w:eastAsia="宋体"/>
+          <w:color w:val="auto"/>
+          <w:spacing w:val="0"/>
+          <w:position w:val="0"/>
+          <w:sz w:val="22"/>
+          <w:shd w:fill="FFFF00" w:val="clear"/>
+        </w:rPr>
+        <w:t xml:space="preserve">在一个巨大的市场或者领域里找到一块暂时的蓝海，一个我们用手头资源、手头团队能够打赢的地盘，千万不要找一个自己打不赢的滩头阵地。</w:t>
+      </w:r>
+    </w:p>
+    <w:p>
+      <w:pPr>
+        <w:spacing w:before="0" w:after="0" w:line="240"/>
+        <w:ind w:right="0" w:left="0" w:firstLine="0"/>
+        <w:jc w:val="left"/>
+        <w:rPr>
+          <w:rFonts w:ascii="宋体" w:hAnsi="宋体" w:cs="宋体" w:eastAsia="宋体"/>
+          <w:color w:val="auto"/>
+          <w:spacing w:val="0"/>
+          <w:position w:val="0"/>
+          <w:sz w:val="22"/>
+          <w:shd w:fill="auto" w:val="clear"/>
+        </w:rPr>
+      </w:pPr>
+    </w:p>
+    <w:p>
+      <w:pPr>
+        <w:spacing w:before="0" w:after="0" w:line="240"/>
+        <w:ind w:right="0" w:left="0" w:firstLine="0"/>
+        <w:jc w:val="left"/>
+        <w:rPr>
+          <w:rFonts w:ascii="宋体" w:hAnsi="宋体" w:cs="宋体" w:eastAsia="宋体"/>
+          <w:color w:val="auto"/>
+          <w:spacing w:val="0"/>
+          <w:position w:val="0"/>
+          <w:sz w:val="22"/>
+          <w:shd w:fill="FFFF00" w:val="clear"/>
+        </w:rPr>
+      </w:pPr>
+      <w:r>
+        <w:rPr>
+          <w:rFonts w:ascii="宋体" w:hAnsi="宋体" w:cs="宋体" w:eastAsia="宋体"/>
+          <w:color w:val="auto"/>
+          <w:spacing w:val="0"/>
+          <w:position w:val="0"/>
+          <w:sz w:val="22"/>
+          <w:shd w:fill="FFFF00" w:val="clear"/>
+        </w:rPr>
+        <w:t xml:space="preserve">在中国市场上，蓝海是暂时的，红海是永恒的。</w:t>
+      </w:r>
+      <w:r>
+        <w:rPr>
+          <w:rFonts w:ascii="宋体" w:hAnsi="宋体" w:cs="宋体" w:eastAsia="宋体"/>
+          <w:color w:val="auto"/>
+          <w:spacing w:val="0"/>
+          <w:position w:val="0"/>
+          <w:sz w:val="22"/>
+          <w:shd w:fill="auto" w:val="clear"/>
+        </w:rPr>
+        <w:t xml:space="preserve">你如果觉得自己处于蓝海市场，要么这个蓝海蓝不了多久，与其像早年的易到用车被滴滴、快的杀进来，还不如在这之前主动杀出去，主动奔赴红海；</w:t>
+      </w:r>
+      <w:r>
+        <w:rPr>
+          <w:rFonts w:ascii="宋体" w:hAnsi="宋体" w:cs="宋体" w:eastAsia="宋体"/>
+          <w:color w:val="auto"/>
+          <w:spacing w:val="0"/>
+          <w:position w:val="0"/>
+          <w:sz w:val="22"/>
+          <w:shd w:fill="FFFF00" w:val="clear"/>
+        </w:rPr>
+        <w:t xml:space="preserve">要么你所处的不是海，只是个蓝色小港湾，就跟我创办的第一个公司一样。</w:t>
       </w:r>
     </w:p>
     <w:p>
@@ -12933,7 +13307,18 @@
           <w:sz w:val="22"/>
           <w:shd w:fill="auto" w:val="clear"/>
         </w:rPr>
-        <w:t xml:space="preserve">所以本质上来说，我们抢滩头阵地的第一个目的是找那个切入点，第二个目的是在这个切入点上磨炼、磨合，为将来打真正的硬仗和竞争做准备。</w:t>
+        <w:t xml:space="preserve">所以本质上来说，</w:t>
+      </w:r>
+      <w:r>
+        <w:rPr>
+          <w:rFonts w:ascii="宋体" w:hAnsi="宋体" w:cs="宋体" w:eastAsia="宋体"/>
+          <w:color w:val="auto"/>
+          <w:spacing w:val="0"/>
+          <w:position w:val="0"/>
+          <w:sz w:val="22"/>
+          <w:shd w:fill="FFFF00" w:val="clear"/>
+        </w:rPr>
+        <w:t xml:space="preserve">我们抢滩头阵地的第一个目的是找那个切入点，第二个目的是在这个切入点上磨炼、磨合，为将来打真正的硬仗和竞争做准备。</w:t>
       </w:r>
     </w:p>
     <w:p>
@@ -13090,7 +13475,18 @@
           <w:sz w:val="22"/>
           <w:shd w:fill="auto" w:val="clear"/>
         </w:rPr>
-        <w:t xml:space="preserve">广义地说，找滩头阵地时考虑的要素只有几个：首先，定位一个市场需求或者一个问题；其次，找到一个与以前解决这个问题的方法完全不同的新打法，有优势的新打法；再次，选择一个子市场、子云层，或者子客户群；最后做起来。</w:t>
+        <w:t xml:space="preserve">广义地说，找滩头阵地时考虑的要素只有几个：</w:t>
+      </w:r>
+      <w:r>
+        <w:rPr>
+          <w:rFonts w:ascii="宋体" w:hAnsi="宋体" w:cs="宋体" w:eastAsia="宋体"/>
+          <w:color w:val="auto"/>
+          <w:spacing w:val="0"/>
+          <w:position w:val="0"/>
+          <w:sz w:val="22"/>
+          <w:shd w:fill="FFFF00" w:val="clear"/>
+        </w:rPr>
+        <w:t xml:space="preserve">首先，定位一个市场需求或者一个问题；其次，找到一个与以前解决这个问题的方法完全不同的新打法，有优势的新打法；再次，选择一个子市场、子云层，或者子客户群；最后做起来。</w:t>
       </w:r>
     </w:p>
     <w:p>
@@ -14179,7 +14575,29 @@
           <w:sz w:val="22"/>
           <w:shd w:fill="auto" w:val="clear"/>
         </w:rPr>
-        <w:t xml:space="preserve">比如在代驾领域，上海有一家安师傅，最早实现了类似出租车计表的规范服务，最早实现了变化。可是，对一个从来没用过代驾服务的用户来说，能用上代驾服务就很爽了，安师傅或者e代驾的那点儿区别对他影响不大。但是e代驾很快就可以扩张完，扩张完之后，安师傅做到的标准它也做到了。中国有一句俗话，叫“先圈地再优化”，就是这个道理。</w:t>
+        <w:t xml:space="preserve">比如在代驾领域，上海有一家安师傅，最早实现了类似出租车计表的规范服务，最早实现了变化。可是，对一个从来没用过代驾服务的用户来说，能用上代驾服务就很爽了，安师傅或者e代驾的那点儿区别对他影响不大。但是e代驾很快就可以扩张完，扩张完之后，安师傅做到的标准它也做到了。中国有一句俗话，叫“</w:t>
+      </w:r>
+      <w:r>
+        <w:rPr>
+          <w:rFonts w:ascii="宋体" w:hAnsi="宋体" w:cs="宋体" w:eastAsia="宋体"/>
+          <w:color w:val="auto"/>
+          <w:spacing w:val="0"/>
+          <w:position w:val="0"/>
+          <w:sz w:val="22"/>
+          <w:shd w:fill="FFFF00" w:val="clear"/>
+        </w:rPr>
+        <w:t xml:space="preserve">先圈地再优化</w:t>
+      </w:r>
+      <w:r>
+        <w:rPr>
+          <w:rFonts w:ascii="宋体" w:hAnsi="宋体" w:cs="宋体" w:eastAsia="宋体"/>
+          <w:color w:val="auto"/>
+          <w:spacing w:val="0"/>
+          <w:position w:val="0"/>
+          <w:sz w:val="22"/>
+          <w:shd w:fill="auto" w:val="clear"/>
+        </w:rPr>
+        <w:t xml:space="preserve">”，就是这个道理。</w:t>
       </w:r>
     </w:p>
     <w:p>
@@ -14261,7 +14679,29 @@
           <w:sz w:val="22"/>
           <w:shd w:fill="auto" w:val="clear"/>
         </w:rPr>
-        <w:t xml:space="preserve">要范式简单、避免多边市场、避免跳板思维，总结下来就是一句话，避免变数和复杂性。创业公司要解决的问题，不要有太多的因素掌握在别人手里，以致不能通过自己的运营和努力改变。即使是一个双边市场，比如做美甲用户，我哪怕先雇美甲师，把提供服务的这一边搞定，再去解决用户问题。但是多边市场，就完全没法做。</w:t>
+        <w:t xml:space="preserve">要范式简单、避免多边市场、避免跳板思维，总结下来就是一句话，避免变数和复杂性。创业公司要解决的问题，</w:t>
+      </w:r>
+      <w:r>
+        <w:rPr>
+          <w:rFonts w:ascii="宋体" w:hAnsi="宋体" w:cs="宋体" w:eastAsia="宋体"/>
+          <w:color w:val="auto"/>
+          <w:spacing w:val="0"/>
+          <w:position w:val="0"/>
+          <w:sz w:val="22"/>
+          <w:shd w:fill="FFFF00" w:val="clear"/>
+        </w:rPr>
+        <w:t xml:space="preserve">不要有太多的因素掌握在别人手里</w:t>
+      </w:r>
+      <w:r>
+        <w:rPr>
+          <w:rFonts w:ascii="宋体" w:hAnsi="宋体" w:cs="宋体" w:eastAsia="宋体"/>
+          <w:color w:val="auto"/>
+          <w:spacing w:val="0"/>
+          <w:position w:val="0"/>
+          <w:sz w:val="22"/>
+          <w:shd w:fill="auto" w:val="clear"/>
+        </w:rPr>
+        <w:t xml:space="preserve">，以致不能通过自己的运营和努力改变。即使是一个双边市场，比如做美甲用户，我哪怕先雇美甲师，把提供服务的这一边搞定，再去解决用户问题。但是多边市场，就完全没法做。</w:t>
       </w:r>
     </w:p>
     <w:p>
@@ -15343,270 +15783,369 @@
           <w:sz w:val="22"/>
           <w:shd w:fill="auto" w:val="clear"/>
         </w:rPr>
-        <w:t xml:space="preserve">新打法的最后一点是可复制性，或者说壁垒。我们在选择一个方法做事的时候得保证它有一定的安全性，这种打法是能建立一些壁垒的。</w:t>
-      </w:r>
-    </w:p>
-    <w:p>
-      <w:pPr>
-        <w:spacing w:before="0" w:after="0" w:line="240"/>
-        <w:ind w:right="0" w:left="0" w:firstLine="0"/>
-        <w:jc w:val="left"/>
-        <w:rPr>
-          <w:rFonts w:ascii="宋体" w:hAnsi="宋体" w:cs="宋体" w:eastAsia="宋体"/>
-          <w:color w:val="auto"/>
-          <w:spacing w:val="0"/>
-          <w:position w:val="0"/>
-          <w:sz w:val="22"/>
-          <w:shd w:fill="auto" w:val="clear"/>
-        </w:rPr>
-      </w:pPr>
-    </w:p>
-    <w:p>
-      <w:pPr>
-        <w:spacing w:before="0" w:after="0" w:line="240"/>
-        <w:ind w:right="0" w:left="0" w:firstLine="0"/>
-        <w:jc w:val="left"/>
-        <w:rPr>
-          <w:rFonts w:ascii="宋体" w:hAnsi="宋体" w:cs="宋体" w:eastAsia="宋体"/>
-          <w:color w:val="auto"/>
-          <w:spacing w:val="0"/>
-          <w:position w:val="0"/>
-          <w:sz w:val="22"/>
-          <w:shd w:fill="auto" w:val="clear"/>
-        </w:rPr>
-      </w:pPr>
-      <w:r>
-        <w:rPr>
-          <w:rFonts w:ascii="宋体" w:hAnsi="宋体" w:cs="宋体" w:eastAsia="宋体"/>
-          <w:color w:val="auto"/>
-          <w:spacing w:val="0"/>
-          <w:position w:val="0"/>
-          <w:sz w:val="22"/>
-          <w:shd w:fill="auto" w:val="clear"/>
-        </w:rPr>
-        <w:t xml:space="preserve">我经常会听到一些言论，说创业有时候要做一些难的事情，不要去做太容易的事情，因为容易的事情别人很容易复制。这里面有一个小的边界，大家首先要认清楚一件事，创业公司从根子里就做不了太难的事情，让创业公司去做特斯拉根本不可能。所以从本质上来说，创业公司做的所谓难的事情，真正的难点体现在找到那个全新的打法，找到那个点。</w:t>
-      </w:r>
-    </w:p>
-    <w:p>
-      <w:pPr>
-        <w:spacing w:before="0" w:after="0" w:line="240"/>
-        <w:ind w:right="0" w:left="0" w:firstLine="0"/>
-        <w:jc w:val="left"/>
-        <w:rPr>
-          <w:rFonts w:ascii="宋体" w:hAnsi="宋体" w:cs="宋体" w:eastAsia="宋体"/>
-          <w:color w:val="auto"/>
-          <w:spacing w:val="0"/>
-          <w:position w:val="0"/>
-          <w:sz w:val="22"/>
-          <w:shd w:fill="auto" w:val="clear"/>
-        </w:rPr>
-      </w:pPr>
-    </w:p>
-    <w:p>
-      <w:pPr>
-        <w:spacing w:before="0" w:after="0" w:line="240"/>
-        <w:ind w:right="0" w:left="0" w:firstLine="0"/>
-        <w:jc w:val="left"/>
-        <w:rPr>
-          <w:rFonts w:ascii="宋体" w:hAnsi="宋体" w:cs="宋体" w:eastAsia="宋体"/>
-          <w:color w:val="auto"/>
-          <w:spacing w:val="0"/>
-          <w:position w:val="0"/>
-          <w:sz w:val="22"/>
-          <w:shd w:fill="auto" w:val="clear"/>
-        </w:rPr>
-      </w:pPr>
-      <w:r>
-        <w:rPr>
-          <w:rFonts w:ascii="宋体" w:hAnsi="宋体" w:cs="宋体" w:eastAsia="宋体"/>
-          <w:color w:val="auto"/>
-          <w:spacing w:val="0"/>
-          <w:position w:val="0"/>
-          <w:sz w:val="22"/>
-          <w:shd w:fill="auto" w:val="clear"/>
-        </w:rPr>
-        <w:t xml:space="preserve">但一旦真的把这个事做成了，并且被市场证明了，对于别的巨头或创业公司来说复制成本并不高。所以从本质上来说，我们最好追求跟巨头的结构化壁垒。有一个可以自我安慰的方式就是，我跟巨头保持的距离远到巨头用望远镜都看不见我，但这样的例子并不多。</w:t>
-      </w:r>
-    </w:p>
-    <w:p>
-      <w:pPr>
-        <w:spacing w:before="0" w:after="0" w:line="240"/>
-        <w:ind w:right="0" w:left="0" w:firstLine="0"/>
-        <w:jc w:val="left"/>
-        <w:rPr>
-          <w:rFonts w:ascii="宋体" w:hAnsi="宋体" w:cs="宋体" w:eastAsia="宋体"/>
-          <w:color w:val="auto"/>
-          <w:spacing w:val="0"/>
-          <w:position w:val="0"/>
-          <w:sz w:val="22"/>
-          <w:shd w:fill="auto" w:val="clear"/>
-        </w:rPr>
-      </w:pPr>
-    </w:p>
-    <w:p>
-      <w:pPr>
-        <w:spacing w:before="0" w:after="0" w:line="240"/>
-        <w:ind w:right="0" w:left="0" w:firstLine="0"/>
-        <w:jc w:val="left"/>
-        <w:rPr>
-          <w:rFonts w:ascii="宋体" w:hAnsi="宋体" w:cs="宋体" w:eastAsia="宋体"/>
-          <w:color w:val="auto"/>
-          <w:spacing w:val="0"/>
-          <w:position w:val="0"/>
-          <w:sz w:val="22"/>
-          <w:shd w:fill="auto" w:val="clear"/>
-        </w:rPr>
-      </w:pPr>
-      <w:r>
-        <w:rPr>
-          <w:rFonts w:ascii="宋体" w:hAnsi="宋体" w:cs="宋体" w:eastAsia="宋体"/>
-          <w:color w:val="auto"/>
-          <w:spacing w:val="0"/>
-          <w:position w:val="0"/>
-          <w:sz w:val="22"/>
-          <w:shd w:fill="auto" w:val="clear"/>
-        </w:rPr>
-        <w:t xml:space="preserve">还有一种情况是，你跟巨头真的有结构化的壁垒。比如在操作系统领域里，Windows已经有几百亿的年销售额，它很难自杀，然后去做开源和免费。谷歌虽然不是创业公司，但谷歌的开源系统对于Windows来讲属于结构化壁垒。</w:t>
-      </w:r>
-    </w:p>
-    <w:p>
-      <w:pPr>
-        <w:spacing w:before="0" w:after="0" w:line="240"/>
-        <w:ind w:right="0" w:left="0" w:firstLine="0"/>
-        <w:jc w:val="left"/>
-        <w:rPr>
-          <w:rFonts w:ascii="宋体" w:hAnsi="宋体" w:cs="宋体" w:eastAsia="宋体"/>
-          <w:color w:val="auto"/>
-          <w:spacing w:val="0"/>
-          <w:position w:val="0"/>
-          <w:sz w:val="22"/>
-          <w:shd w:fill="auto" w:val="clear"/>
-        </w:rPr>
-      </w:pPr>
-    </w:p>
-    <w:p>
-      <w:pPr>
-        <w:spacing w:before="0" w:after="0" w:line="240"/>
-        <w:ind w:right="0" w:left="0" w:firstLine="0"/>
-        <w:jc w:val="left"/>
-        <w:rPr>
-          <w:rFonts w:ascii="宋体" w:hAnsi="宋体" w:cs="宋体" w:eastAsia="宋体"/>
-          <w:color w:val="auto"/>
-          <w:spacing w:val="0"/>
-          <w:position w:val="0"/>
-          <w:sz w:val="22"/>
-          <w:shd w:fill="auto" w:val="clear"/>
-        </w:rPr>
-      </w:pPr>
-      <w:r>
-        <w:rPr>
-          <w:rFonts w:ascii="宋体" w:hAnsi="宋体" w:cs="宋体" w:eastAsia="宋体"/>
-          <w:color w:val="auto"/>
-          <w:spacing w:val="0"/>
-          <w:position w:val="0"/>
-          <w:sz w:val="22"/>
-          <w:shd w:fill="auto" w:val="clear"/>
-        </w:rPr>
-        <w:t xml:space="preserve">像这样的结构化壁垒有很多，比如早期的小米对传统的联想和华为，电商渠道就是结构化的壁垒，联想和华为很难复制电商渠道的打法。不是说它们不能做，而是做了之后等同于自杀。如果你做一件事情，没有想明白跟那些巨头的距离和结构化的壁垒是什么，那最好别做。</w:t>
-      </w:r>
-    </w:p>
-    <w:p>
-      <w:pPr>
-        <w:spacing w:before="0" w:after="0" w:line="240"/>
-        <w:ind w:right="0" w:left="0" w:firstLine="0"/>
-        <w:jc w:val="left"/>
-        <w:rPr>
-          <w:rFonts w:ascii="宋体" w:hAnsi="宋体" w:cs="宋体" w:eastAsia="宋体"/>
-          <w:color w:val="auto"/>
-          <w:spacing w:val="0"/>
-          <w:position w:val="0"/>
-          <w:sz w:val="22"/>
-          <w:shd w:fill="auto" w:val="clear"/>
-        </w:rPr>
-      </w:pPr>
-    </w:p>
-    <w:p>
-      <w:pPr>
-        <w:spacing w:before="0" w:after="0" w:line="240"/>
-        <w:ind w:right="0" w:left="0" w:firstLine="0"/>
-        <w:jc w:val="left"/>
-        <w:rPr>
-          <w:rFonts w:ascii="宋体" w:hAnsi="宋体" w:cs="宋体" w:eastAsia="宋体"/>
-          <w:color w:val="auto"/>
-          <w:spacing w:val="0"/>
-          <w:position w:val="0"/>
-          <w:sz w:val="22"/>
-          <w:shd w:fill="auto" w:val="clear"/>
-        </w:rPr>
-      </w:pPr>
-    </w:p>
-    <w:p>
-      <w:pPr>
-        <w:spacing w:before="0" w:after="0" w:line="240"/>
-        <w:ind w:right="0" w:left="0" w:firstLine="0"/>
-        <w:jc w:val="left"/>
-        <w:rPr>
-          <w:rFonts w:ascii="宋体" w:hAnsi="宋体" w:cs="宋体" w:eastAsia="宋体"/>
-          <w:color w:val="auto"/>
-          <w:spacing w:val="0"/>
-          <w:position w:val="0"/>
-          <w:sz w:val="22"/>
-          <w:shd w:fill="auto" w:val="clear"/>
-        </w:rPr>
-      </w:pPr>
-    </w:p>
-    <w:p>
-      <w:pPr>
-        <w:spacing w:before="0" w:after="0" w:line="240"/>
-        <w:ind w:right="0" w:left="0" w:firstLine="0"/>
-        <w:jc w:val="left"/>
-        <w:rPr>
-          <w:rFonts w:ascii="宋体" w:hAnsi="宋体" w:cs="宋体" w:eastAsia="宋体"/>
-          <w:color w:val="auto"/>
-          <w:spacing w:val="0"/>
-          <w:position w:val="0"/>
-          <w:sz w:val="22"/>
-          <w:shd w:fill="auto" w:val="clear"/>
-        </w:rPr>
-      </w:pPr>
-    </w:p>
-    <w:p>
-      <w:pPr>
-        <w:spacing w:before="0" w:after="0" w:line="240"/>
-        <w:ind w:right="0" w:left="0" w:firstLine="0"/>
-        <w:jc w:val="left"/>
-        <w:rPr>
-          <w:rFonts w:ascii="宋体" w:hAnsi="宋体" w:cs="宋体" w:eastAsia="宋体"/>
-          <w:color w:val="auto"/>
-          <w:spacing w:val="0"/>
-          <w:position w:val="0"/>
-          <w:sz w:val="22"/>
-          <w:shd w:fill="auto" w:val="clear"/>
-        </w:rPr>
-      </w:pPr>
-    </w:p>
-    <w:p>
-      <w:pPr>
-        <w:spacing w:before="0" w:after="0" w:line="240"/>
-        <w:ind w:right="0" w:left="0" w:firstLine="0"/>
-        <w:jc w:val="left"/>
-        <w:rPr>
-          <w:rFonts w:ascii="宋体" w:hAnsi="宋体" w:cs="宋体" w:eastAsia="宋体"/>
-          <w:color w:val="auto"/>
-          <w:spacing w:val="0"/>
-          <w:position w:val="0"/>
-          <w:sz w:val="22"/>
-          <w:shd w:fill="auto" w:val="clear"/>
-        </w:rPr>
-      </w:pPr>
-      <w:r>
-        <w:rPr>
-          <w:rFonts w:ascii="宋体" w:hAnsi="宋体" w:cs="宋体" w:eastAsia="宋体"/>
-          <w:color w:val="auto"/>
-          <w:spacing w:val="0"/>
-          <w:position w:val="0"/>
-          <w:sz w:val="22"/>
-          <w:shd w:fill="auto" w:val="clear"/>
+        <w:t xml:space="preserve">新打法的最后一点是</w:t>
+      </w:r>
+      <w:r>
+        <w:rPr>
+          <w:rFonts w:ascii="宋体" w:hAnsi="宋体" w:cs="宋体" w:eastAsia="宋体"/>
+          <w:color w:val="auto"/>
+          <w:spacing w:val="0"/>
+          <w:position w:val="0"/>
+          <w:sz w:val="22"/>
+          <w:shd w:fill="FFFF00" w:val="clear"/>
+        </w:rPr>
+        <w:t xml:space="preserve">可复制性，或者说壁垒。</w:t>
+      </w:r>
+      <w:r>
+        <w:rPr>
+          <w:rFonts w:ascii="宋体" w:hAnsi="宋体" w:cs="宋体" w:eastAsia="宋体"/>
+          <w:color w:val="auto"/>
+          <w:spacing w:val="0"/>
+          <w:position w:val="0"/>
+          <w:sz w:val="22"/>
+          <w:shd w:fill="auto" w:val="clear"/>
+        </w:rPr>
+        <w:t xml:space="preserve">我们在选择一个方法做事的时候得保证它有一定的安全性，这种打法是能建立一些壁垒的。</w:t>
+      </w:r>
+    </w:p>
+    <w:p>
+      <w:pPr>
+        <w:spacing w:before="0" w:after="0" w:line="240"/>
+        <w:ind w:right="0" w:left="0" w:firstLine="0"/>
+        <w:jc w:val="left"/>
+        <w:rPr>
+          <w:rFonts w:ascii="宋体" w:hAnsi="宋体" w:cs="宋体" w:eastAsia="宋体"/>
+          <w:color w:val="auto"/>
+          <w:spacing w:val="0"/>
+          <w:position w:val="0"/>
+          <w:sz w:val="22"/>
+          <w:shd w:fill="auto" w:val="clear"/>
+        </w:rPr>
+      </w:pPr>
+    </w:p>
+    <w:p>
+      <w:pPr>
+        <w:spacing w:before="0" w:after="0" w:line="240"/>
+        <w:ind w:right="0" w:left="0" w:firstLine="0"/>
+        <w:jc w:val="left"/>
+        <w:rPr>
+          <w:rFonts w:ascii="宋体" w:hAnsi="宋体" w:cs="宋体" w:eastAsia="宋体"/>
+          <w:color w:val="auto"/>
+          <w:spacing w:val="0"/>
+          <w:position w:val="0"/>
+          <w:sz w:val="22"/>
+          <w:shd w:fill="FFFF00" w:val="clear"/>
+        </w:rPr>
+      </w:pPr>
+      <w:r>
+        <w:rPr>
+          <w:rFonts w:ascii="宋体" w:hAnsi="宋体" w:cs="宋体" w:eastAsia="宋体"/>
+          <w:color w:val="auto"/>
+          <w:spacing w:val="0"/>
+          <w:position w:val="0"/>
+          <w:sz w:val="22"/>
+          <w:shd w:fill="auto" w:val="clear"/>
+        </w:rPr>
+        <w:t xml:space="preserve">我经常会听到一些言论，说创业有时候要做一些难的事情，不要去做太容易的事情，因为容易的事情别人很容易复制。这里面有一个小的边界，大家首先要认清楚一件事，创业公司从根子里就做不了太难的事情，让创业公司去做特斯拉根本不可能。所以从本质上来说，</w:t>
+      </w:r>
+      <w:r>
+        <w:rPr>
+          <w:rFonts w:ascii="宋体" w:hAnsi="宋体" w:cs="宋体" w:eastAsia="宋体"/>
+          <w:color w:val="auto"/>
+          <w:spacing w:val="0"/>
+          <w:position w:val="0"/>
+          <w:sz w:val="22"/>
+          <w:shd w:fill="FFFF00" w:val="clear"/>
+        </w:rPr>
+        <w:t xml:space="preserve">创业公司做的所谓难的事情，真正的难点体现在找到那个全新的打法，找到那个点。</w:t>
+      </w:r>
+    </w:p>
+    <w:p>
+      <w:pPr>
+        <w:spacing w:before="0" w:after="0" w:line="240"/>
+        <w:ind w:right="0" w:left="0" w:firstLine="0"/>
+        <w:jc w:val="left"/>
+        <w:rPr>
+          <w:rFonts w:ascii="宋体" w:hAnsi="宋体" w:cs="宋体" w:eastAsia="宋体"/>
+          <w:color w:val="auto"/>
+          <w:spacing w:val="0"/>
+          <w:position w:val="0"/>
+          <w:sz w:val="22"/>
+          <w:shd w:fill="auto" w:val="clear"/>
+        </w:rPr>
+      </w:pPr>
+    </w:p>
+    <w:p>
+      <w:pPr>
+        <w:spacing w:before="0" w:after="0" w:line="240"/>
+        <w:ind w:right="0" w:left="0" w:firstLine="0"/>
+        <w:jc w:val="left"/>
+        <w:rPr>
+          <w:rFonts w:ascii="宋体" w:hAnsi="宋体" w:cs="宋体" w:eastAsia="宋体"/>
+          <w:color w:val="auto"/>
+          <w:spacing w:val="0"/>
+          <w:position w:val="0"/>
+          <w:sz w:val="22"/>
+          <w:shd w:fill="auto" w:val="clear"/>
+        </w:rPr>
+      </w:pPr>
+      <w:r>
+        <w:rPr>
+          <w:rFonts w:ascii="宋体" w:hAnsi="宋体" w:cs="宋体" w:eastAsia="宋体"/>
+          <w:color w:val="auto"/>
+          <w:spacing w:val="0"/>
+          <w:position w:val="0"/>
+          <w:sz w:val="22"/>
+          <w:shd w:fill="auto" w:val="clear"/>
+        </w:rPr>
+        <w:t xml:space="preserve">但一旦真的把这个事做成了，并且被市场证明了，对于别的巨头或创业公司来说复制成本并不高。所以从本质上来说，我们最好追求跟巨头的</w:t>
+      </w:r>
+      <w:r>
+        <w:rPr>
+          <w:rFonts w:ascii="宋体" w:hAnsi="宋体" w:cs="宋体" w:eastAsia="宋体"/>
+          <w:color w:val="auto"/>
+          <w:spacing w:val="0"/>
+          <w:position w:val="0"/>
+          <w:sz w:val="22"/>
+          <w:shd w:fill="FFFF00" w:val="clear"/>
+        </w:rPr>
+        <w:t xml:space="preserve">结构化壁垒</w:t>
+      </w:r>
+      <w:r>
+        <w:rPr>
+          <w:rFonts w:ascii="宋体" w:hAnsi="宋体" w:cs="宋体" w:eastAsia="宋体"/>
+          <w:color w:val="auto"/>
+          <w:spacing w:val="0"/>
+          <w:position w:val="0"/>
+          <w:sz w:val="22"/>
+          <w:shd w:fill="auto" w:val="clear"/>
+        </w:rPr>
+        <w:t xml:space="preserve">。有一个可以自我安慰的方式就是，我跟巨头保持的距离远到巨头用望远镜都看不见我，但这样的例子并不多。</w:t>
+      </w:r>
+    </w:p>
+    <w:p>
+      <w:pPr>
+        <w:spacing w:before="0" w:after="0" w:line="240"/>
+        <w:ind w:right="0" w:left="0" w:firstLine="0"/>
+        <w:jc w:val="left"/>
+        <w:rPr>
+          <w:rFonts w:ascii="宋体" w:hAnsi="宋体" w:cs="宋体" w:eastAsia="宋体"/>
+          <w:color w:val="auto"/>
+          <w:spacing w:val="0"/>
+          <w:position w:val="0"/>
+          <w:sz w:val="22"/>
+          <w:shd w:fill="auto" w:val="clear"/>
+        </w:rPr>
+      </w:pPr>
+    </w:p>
+    <w:p>
+      <w:pPr>
+        <w:spacing w:before="0" w:after="0" w:line="240"/>
+        <w:ind w:right="0" w:left="0" w:firstLine="0"/>
+        <w:jc w:val="left"/>
+        <w:rPr>
+          <w:rFonts w:ascii="宋体" w:hAnsi="宋体" w:cs="宋体" w:eastAsia="宋体"/>
+          <w:color w:val="auto"/>
+          <w:spacing w:val="0"/>
+          <w:position w:val="0"/>
+          <w:sz w:val="22"/>
+          <w:shd w:fill="auto" w:val="clear"/>
+        </w:rPr>
+      </w:pPr>
+      <w:r>
+        <w:rPr>
+          <w:rFonts w:ascii="宋体" w:hAnsi="宋体" w:cs="宋体" w:eastAsia="宋体"/>
+          <w:color w:val="auto"/>
+          <w:spacing w:val="0"/>
+          <w:position w:val="0"/>
+          <w:sz w:val="22"/>
+          <w:shd w:fill="auto" w:val="clear"/>
+        </w:rPr>
+        <w:t xml:space="preserve">还有一种情况是，你跟巨头真的有</w:t>
+      </w:r>
+      <w:r>
+        <w:rPr>
+          <w:rFonts w:ascii="宋体" w:hAnsi="宋体" w:cs="宋体" w:eastAsia="宋体"/>
+          <w:color w:val="auto"/>
+          <w:spacing w:val="0"/>
+          <w:position w:val="0"/>
+          <w:sz w:val="22"/>
+          <w:shd w:fill="FFFF00" w:val="clear"/>
+        </w:rPr>
+        <w:t xml:space="preserve">结构化的壁垒</w:t>
+      </w:r>
+      <w:r>
+        <w:rPr>
+          <w:rFonts w:ascii="宋体" w:hAnsi="宋体" w:cs="宋体" w:eastAsia="宋体"/>
+          <w:color w:val="auto"/>
+          <w:spacing w:val="0"/>
+          <w:position w:val="0"/>
+          <w:sz w:val="22"/>
+          <w:shd w:fill="auto" w:val="clear"/>
+        </w:rPr>
+        <w:t xml:space="preserve">。比如在操作系统领域里，Windows已经有几百亿的年销售额，它很难自杀，然后去做开源和免费。谷歌虽然不是创业公司，但谷歌的开源系统对于Windows来讲属于结构化壁垒。</w:t>
+      </w:r>
+    </w:p>
+    <w:p>
+      <w:pPr>
+        <w:spacing w:before="0" w:after="0" w:line="240"/>
+        <w:ind w:right="0" w:left="0" w:firstLine="0"/>
+        <w:jc w:val="left"/>
+        <w:rPr>
+          <w:rFonts w:ascii="宋体" w:hAnsi="宋体" w:cs="宋体" w:eastAsia="宋体"/>
+          <w:color w:val="auto"/>
+          <w:spacing w:val="0"/>
+          <w:position w:val="0"/>
+          <w:sz w:val="22"/>
+          <w:shd w:fill="auto" w:val="clear"/>
+        </w:rPr>
+      </w:pPr>
+    </w:p>
+    <w:p>
+      <w:pPr>
+        <w:spacing w:before="0" w:after="0" w:line="240"/>
+        <w:ind w:right="0" w:left="0" w:firstLine="0"/>
+        <w:jc w:val="left"/>
+        <w:rPr>
+          <w:rFonts w:ascii="宋体" w:hAnsi="宋体" w:cs="宋体" w:eastAsia="宋体"/>
+          <w:color w:val="auto"/>
+          <w:spacing w:val="0"/>
+          <w:position w:val="0"/>
+          <w:sz w:val="22"/>
+          <w:shd w:fill="auto" w:val="clear"/>
+        </w:rPr>
+      </w:pPr>
+      <w:r>
+        <w:rPr>
+          <w:rFonts w:ascii="宋体" w:hAnsi="宋体" w:cs="宋体" w:eastAsia="宋体"/>
+          <w:color w:val="auto"/>
+          <w:spacing w:val="0"/>
+          <w:position w:val="0"/>
+          <w:sz w:val="22"/>
+          <w:shd w:fill="auto" w:val="clear"/>
+        </w:rPr>
+        <w:t xml:space="preserve">像这样的结构化壁垒有很多，比如早期的小米对传统的联想和华为，电商渠道就是结构化的壁垒，</w:t>
+      </w:r>
+      <w:r>
+        <w:rPr>
+          <w:rFonts w:ascii="宋体" w:hAnsi="宋体" w:cs="宋体" w:eastAsia="宋体"/>
+          <w:color w:val="auto"/>
+          <w:spacing w:val="0"/>
+          <w:position w:val="0"/>
+          <w:sz w:val="22"/>
+          <w:shd w:fill="auto" w:val="clear"/>
+        </w:rPr>
+        <w:t xml:space="preserve">联想和华为很难复制电商渠道的打法。</w:t>
+      </w:r>
+      <w:r>
+        <w:rPr>
+          <w:rFonts w:ascii="宋体" w:hAnsi="宋体" w:cs="宋体" w:eastAsia="宋体"/>
+          <w:color w:val="auto"/>
+          <w:spacing w:val="0"/>
+          <w:position w:val="0"/>
+          <w:sz w:val="22"/>
+          <w:shd w:fill="auto" w:val="clear"/>
+        </w:rPr>
+        <w:t xml:space="preserve">不是说它们不能做，而是做了之后等同于自杀。如果你做一件事情，没有想明白跟那些巨头的距离和结构化的壁垒是什么，那最好别做。</w:t>
+      </w:r>
+    </w:p>
+    <w:p>
+      <w:pPr>
+        <w:spacing w:before="0" w:after="0" w:line="240"/>
+        <w:ind w:right="0" w:left="0" w:firstLine="0"/>
+        <w:jc w:val="left"/>
+        <w:rPr>
+          <w:rFonts w:ascii="宋体" w:hAnsi="宋体" w:cs="宋体" w:eastAsia="宋体"/>
+          <w:color w:val="auto"/>
+          <w:spacing w:val="0"/>
+          <w:position w:val="0"/>
+          <w:sz w:val="22"/>
+          <w:shd w:fill="auto" w:val="clear"/>
+        </w:rPr>
+      </w:pPr>
+    </w:p>
+    <w:p>
+      <w:pPr>
+        <w:spacing w:before="0" w:after="0" w:line="240"/>
+        <w:ind w:right="0" w:left="0" w:firstLine="0"/>
+        <w:jc w:val="left"/>
+        <w:rPr>
+          <w:rFonts w:ascii="宋体" w:hAnsi="宋体" w:cs="宋体" w:eastAsia="宋体"/>
+          <w:color w:val="auto"/>
+          <w:spacing w:val="0"/>
+          <w:position w:val="0"/>
+          <w:sz w:val="22"/>
+          <w:shd w:fill="auto" w:val="clear"/>
+        </w:rPr>
+      </w:pPr>
+    </w:p>
+    <w:p>
+      <w:pPr>
+        <w:spacing w:before="0" w:after="0" w:line="240"/>
+        <w:ind w:right="0" w:left="0" w:firstLine="0"/>
+        <w:jc w:val="left"/>
+        <w:rPr>
+          <w:rFonts w:ascii="宋体" w:hAnsi="宋体" w:cs="宋体" w:eastAsia="宋体"/>
+          <w:color w:val="auto"/>
+          <w:spacing w:val="0"/>
+          <w:position w:val="0"/>
+          <w:sz w:val="22"/>
+          <w:shd w:fill="auto" w:val="clear"/>
+        </w:rPr>
+      </w:pPr>
+    </w:p>
+    <w:p>
+      <w:pPr>
+        <w:spacing w:before="0" w:after="0" w:line="240"/>
+        <w:ind w:right="0" w:left="0" w:firstLine="0"/>
+        <w:jc w:val="left"/>
+        <w:rPr>
+          <w:rFonts w:ascii="宋体" w:hAnsi="宋体" w:cs="宋体" w:eastAsia="宋体"/>
+          <w:color w:val="auto"/>
+          <w:spacing w:val="0"/>
+          <w:position w:val="0"/>
+          <w:sz w:val="22"/>
+          <w:shd w:fill="auto" w:val="clear"/>
+        </w:rPr>
+      </w:pPr>
+    </w:p>
+    <w:p>
+      <w:pPr>
+        <w:spacing w:before="0" w:after="0" w:line="240"/>
+        <w:ind w:right="0" w:left="0" w:firstLine="0"/>
+        <w:jc w:val="left"/>
+        <w:rPr>
+          <w:rFonts w:ascii="宋体" w:hAnsi="宋体" w:cs="宋体" w:eastAsia="宋体"/>
+          <w:color w:val="auto"/>
+          <w:spacing w:val="0"/>
+          <w:position w:val="0"/>
+          <w:sz w:val="22"/>
+          <w:shd w:fill="auto" w:val="clear"/>
+        </w:rPr>
+      </w:pPr>
+    </w:p>
+    <w:p>
+      <w:pPr>
+        <w:spacing w:before="0" w:after="0" w:line="240"/>
+        <w:ind w:right="0" w:left="0" w:firstLine="0"/>
+        <w:jc w:val="left"/>
+        <w:rPr>
+          <w:rFonts w:ascii="宋体" w:hAnsi="宋体" w:cs="宋体" w:eastAsia="宋体"/>
+          <w:color w:val="auto"/>
+          <w:spacing w:val="0"/>
+          <w:position w:val="0"/>
+          <w:sz w:val="22"/>
+          <w:shd w:fill="auto" w:val="clear"/>
+        </w:rPr>
+      </w:pPr>
+      <w:r>
+        <w:rPr>
+          <w:rFonts w:ascii="宋体" w:hAnsi="宋体" w:cs="宋体" w:eastAsia="宋体"/>
+          <w:color w:val="auto"/>
+          <w:spacing w:val="0"/>
+          <w:position w:val="0"/>
+          <w:sz w:val="22"/>
+          <w:shd w:fill="FFFF00" w:val="clear"/>
         </w:rPr>
         <w:t xml:space="preserve">建立应对竞争的复制壁垒</w:t>
       </w:r>
@@ -16574,7 +17113,29 @@
           <w:sz w:val="22"/>
           <w:shd w:fill="auto" w:val="clear"/>
         </w:rPr>
-        <w:t xml:space="preserve">所以创业者要时刻反省，尤其是在早期确定方向的时候。反省不代表一定要改变，有90%的创业者反省完了之后发现自己做的是对的，不需要变动，但别忘了时刻反省这件事。</w:t>
+        <w:t xml:space="preserve">所以</w:t>
+      </w:r>
+      <w:r>
+        <w:rPr>
+          <w:rFonts w:ascii="宋体" w:hAnsi="宋体" w:cs="宋体" w:eastAsia="宋体"/>
+          <w:color w:val="auto"/>
+          <w:spacing w:val="0"/>
+          <w:position w:val="0"/>
+          <w:sz w:val="22"/>
+          <w:shd w:fill="FFFF00" w:val="clear"/>
+        </w:rPr>
+        <w:t xml:space="preserve">创业者要时刻反省，尤其是在早期确定方向的时候。反省不代表一定要改变，有90%的创业者反省完了之后发现自己做的是对的，不需要变动，但别忘了时刻反省这件事</w:t>
+      </w:r>
+      <w:r>
+        <w:rPr>
+          <w:rFonts w:ascii="宋体" w:hAnsi="宋体" w:cs="宋体" w:eastAsia="宋体"/>
+          <w:color w:val="auto"/>
+          <w:spacing w:val="0"/>
+          <w:position w:val="0"/>
+          <w:sz w:val="22"/>
+          <w:shd w:fill="auto" w:val="clear"/>
+        </w:rPr>
+        <w:t xml:space="preserve">。</w:t>
       </w:r>
     </w:p>
     <w:p>
